--- a/Práctica1.docx
+++ b/Práctica1.docx
@@ -1599,10 +1599,3728 @@
         <w:rPr>
           <w:sz w:val="24"/>
         </w:rPr>
-        <w:t>uno que recorre los elementos para ir seleccionando candidatos y otro bucle que comprueba si el elemento seleccionado es de tiempo de fin mínimo. Por lo tanto la complejidad es de orden cuadrático.</w:t>
-      </w:r>
+        <w:t>uno que recorre los elementos para ir seleccionando candidatos y otro bucle que comprueba si el elemento seleccionado es de tiempo de fin mínimo. Por lo tanto</w:t>
+      </w:r>
+      <w:r>
+        <w:rPr>
+          <w:sz w:val="24"/>
+        </w:rPr>
+        <w:t>,</w:t>
+      </w:r>
+      <w:r>
+        <w:rPr>
+          <w:sz w:val="24"/>
+        </w:rPr>
+        <w:t xml:space="preserve"> la complejidad es de orden cuadrático.</w:t>
+      </w:r>
+    </w:p>
+    <w:p>
+      <w:pPr>
+        <w:pStyle w:val="Ttulo1"/>
+        <w:rPr>
+          <w:sz w:val="36"/>
+          <w:u w:val="single"/>
+        </w:rPr>
+      </w:pPr>
+      <w:r>
+        <w:rPr>
+          <w:sz w:val="36"/>
+          <w:u w:val="single"/>
+        </w:rPr>
+        <w:t>RESULTADOS</w:t>
+      </w:r>
+    </w:p>
+    <w:p/>
+    <w:p>
+      <w:pPr>
+        <w:rPr>
+          <w:sz w:val="24"/>
+          <w:szCs w:val="24"/>
+        </w:rPr>
+      </w:pPr>
+      <w:r>
+        <w:rPr>
+          <w:sz w:val="24"/>
+          <w:szCs w:val="24"/>
+        </w:rPr>
+        <w:t>A contin</w:t>
+      </w:r>
+      <w:r>
+        <w:rPr>
+          <w:sz w:val="24"/>
+          <w:szCs w:val="24"/>
+        </w:rPr>
+        <w:t>uación, se presentan una serie de resultados en los que los algoritmos han sido ejecutados con distintos valores de entradas. Estos datos han sido recogidos mediante tablas .xls que automáticamente crea la herramienta OptimEx, propuesta en clase</w:t>
+      </w:r>
+    </w:p>
+    <w:p>
+      <w:pPr>
+        <w:rPr>
+          <w:sz w:val="24"/>
+          <w:szCs w:val="24"/>
+        </w:rPr>
+      </w:pPr>
+      <w:r>
+        <w:rPr>
+          <w:sz w:val="24"/>
+          <w:szCs w:val="24"/>
+        </w:rPr>
+        <w:t>RECORDATORIO:</w:t>
+      </w:r>
+    </w:p>
+    <w:p>
+      <w:pPr>
+        <w:rPr>
+          <w:sz w:val="24"/>
+          <w:szCs w:val="24"/>
+        </w:rPr>
+      </w:pPr>
+      <w:r>
+        <w:rPr>
+          <w:sz w:val="24"/>
+          <w:szCs w:val="24"/>
+        </w:rPr>
+        <w:t xml:space="preserve">Método seleccionActividades </w:t>
+      </w:r>
+      <w:r>
+        <w:rPr>
+          <w:sz w:val="24"/>
+          <w:szCs w:val="24"/>
+        </w:rPr>
+        <w:sym w:font="Wingdings" w:char="F0E0"/>
+      </w:r>
+      <w:r>
+        <w:rPr>
+          <w:sz w:val="24"/>
+          <w:szCs w:val="24"/>
+        </w:rPr>
+        <w:t xml:space="preserve"> Array de tiempos de fin ordenado.</w:t>
+      </w:r>
+    </w:p>
+    <w:p>
+      <w:pPr>
+        <w:rPr>
+          <w:sz w:val="24"/>
+          <w:szCs w:val="24"/>
+        </w:rPr>
+      </w:pPr>
+      <w:r>
+        <w:rPr>
+          <w:sz w:val="24"/>
+          <w:szCs w:val="24"/>
+        </w:rPr>
+        <w:t xml:space="preserve">Método seleccionActividadesMejorado </w:t>
+      </w:r>
+      <w:r>
+        <w:rPr>
+          <w:sz w:val="24"/>
+          <w:szCs w:val="24"/>
+        </w:rPr>
+        <w:sym w:font="Wingdings" w:char="F0E0"/>
+      </w:r>
+      <w:r>
+        <w:rPr>
+          <w:sz w:val="24"/>
+          <w:szCs w:val="24"/>
+        </w:rPr>
+        <w:t xml:space="preserve"> Arrays sin orden. Ordenación interna de índices.</w:t>
+      </w:r>
+    </w:p>
+    <w:p>
+      <w:pPr>
+        <w:rPr>
+          <w:sz w:val="24"/>
+          <w:szCs w:val="24"/>
+        </w:rPr>
+      </w:pPr>
+      <w:r>
+        <w:rPr>
+          <w:sz w:val="24"/>
+          <w:szCs w:val="24"/>
+        </w:rPr>
+        <w:t xml:space="preserve">Método seleccionActividadesSinOrden </w:t>
+      </w:r>
+      <w:r>
+        <w:rPr>
+          <w:sz w:val="24"/>
+          <w:szCs w:val="24"/>
+        </w:rPr>
+        <w:sym w:font="Wingdings" w:char="F0E0"/>
+      </w:r>
+      <w:r>
+        <w:rPr>
+          <w:sz w:val="24"/>
+          <w:szCs w:val="24"/>
+        </w:rPr>
+        <w:t xml:space="preserve"> Arrays sin orden. Función de selección tiempos de fin menores.</w:t>
+      </w:r>
+    </w:p>
+    <w:p>
+      <w:pPr>
+        <w:rPr>
+          <w:sz w:val="24"/>
+          <w:szCs w:val="24"/>
+        </w:rPr>
+      </w:pPr>
+      <w:r>
+        <w:rPr>
+          <w:sz w:val="24"/>
+          <w:szCs w:val="24"/>
+        </w:rPr>
+        <w:t>Los datos de entrada son los mismos para todos los casos, simplemente en el primer método está ordenado el array de tiempos de fin de manera creciente.</w:t>
+      </w:r>
+    </w:p>
+    <w:p/>
+    <w:p/>
+    <w:p/>
+    <w:p>
+      <w:pPr>
+        <w:spacing w:after="0" w:line="240" w:lineRule="auto"/>
+        <w:rPr>
+          <w:rFonts w:eastAsia="Times New Roman" w:cstheme="minorHAnsi"/>
+          <w:sz w:val="24"/>
+          <w:szCs w:val="20"/>
+          <w:lang w:eastAsia="es-ES_tradnl"/>
+        </w:rPr>
+      </w:pPr>
+      <w:r>
+        <w:rPr>
+          <w:rFonts w:eastAsia="Times New Roman" w:cstheme="minorHAnsi"/>
+          <w:sz w:val="24"/>
+          <w:szCs w:val="20"/>
+          <w:lang w:eastAsia="es-ES_tradnl"/>
+        </w:rPr>
+        <w:t>Las actividades seleccionadas</w:t>
+      </w:r>
+      <w:r>
+        <w:rPr>
+          <w:rFonts w:eastAsia="Times New Roman" w:cstheme="minorHAnsi"/>
+          <w:sz w:val="24"/>
+          <w:szCs w:val="20"/>
+          <w:lang w:eastAsia="es-ES_tradnl"/>
+        </w:rPr>
+        <w:t xml:space="preserve"> por n</w:t>
+      </w:r>
+      <w:r>
+        <w:rPr>
+          <w:rFonts w:eastAsia="Times New Roman" w:cstheme="minorHAnsi"/>
+          <w:sz w:val="24"/>
+          <w:szCs w:val="20"/>
+          <w:lang w:eastAsia="es-ES_tradnl"/>
+        </w:rPr>
+        <w:t>uestro algoritmo son {0,1,4,6}</w:t>
+      </w:r>
+    </w:p>
+    <w:p>
+      <w:pPr>
+        <w:spacing w:after="0" w:line="240" w:lineRule="auto"/>
+        <w:rPr>
+          <w:rFonts w:eastAsia="Times New Roman" w:cstheme="minorHAnsi"/>
+          <w:sz w:val="24"/>
+          <w:szCs w:val="20"/>
+          <w:lang w:eastAsia="es-ES_tradnl"/>
+        </w:rPr>
+      </w:pPr>
+    </w:p>
+    <w:p>
+      <w:pPr>
+        <w:spacing w:after="0" w:line="240" w:lineRule="auto"/>
+        <w:rPr>
+          <w:rFonts w:eastAsia="Times New Roman" w:cstheme="minorHAnsi"/>
+          <w:sz w:val="24"/>
+          <w:szCs w:val="20"/>
+          <w:lang w:eastAsia="es-ES_tradnl"/>
+        </w:rPr>
+      </w:pPr>
+    </w:p>
+    <w:tbl>
+      <w:tblPr>
+        <w:tblpPr w:leftFromText="141" w:rightFromText="141" w:vertAnchor="page" w:horzAnchor="margin" w:tblpY="4070"/>
+        <w:tblW w:w="9498" w:type="dxa"/>
+        <w:tblCellMar>
+          <w:left w:w="70" w:type="dxa"/>
+          <w:right w:w="70" w:type="dxa"/>
+        </w:tblCellMar>
+        <w:tblLook w:val="04A0" w:firstRow="1" w:lastRow="0" w:firstColumn="1" w:lastColumn="0" w:noHBand="0" w:noVBand="1"/>
+      </w:tblPr>
+      <w:tblGrid>
+        <w:gridCol w:w="2964"/>
+        <w:gridCol w:w="5027"/>
+        <w:gridCol w:w="1507"/>
+      </w:tblGrid>
+      <w:tr>
+        <w:trPr>
+          <w:trHeight w:val="531"/>
+        </w:trPr>
+        <w:tc>
+          <w:tcPr>
+            <w:tcW w:w="2964" w:type="dxa"/>
+            <w:tcBorders>
+              <w:top w:val="nil"/>
+              <w:left w:val="nil"/>
+              <w:bottom w:val="nil"/>
+              <w:right w:val="nil"/>
+            </w:tcBorders>
+            <w:shd w:val="clear" w:color="000000" w:fill="C0C0C0"/>
+            <w:noWrap/>
+            <w:vAlign w:val="bottom"/>
+            <w:hideMark/>
+          </w:tcPr>
+          <w:p>
+            <w:pPr>
+              <w:spacing w:after="0" w:line="240" w:lineRule="auto"/>
+              <w:rPr>
+                <w:rFonts w:ascii="Arial" w:eastAsia="Times New Roman" w:hAnsi="Arial" w:cs="Arial"/>
+                <w:sz w:val="20"/>
+                <w:szCs w:val="20"/>
+                <w:lang w:eastAsia="es-ES_tradnl"/>
+              </w:rPr>
+            </w:pPr>
+            <w:r>
+              <w:rPr>
+                <w:rFonts w:ascii="Arial" w:eastAsia="Times New Roman" w:hAnsi="Arial" w:cs="Arial"/>
+                <w:sz w:val="20"/>
+                <w:szCs w:val="20"/>
+                <w:lang w:eastAsia="es-ES_tradnl"/>
+              </w:rPr>
+              <w:t>seleccionActividades</w:t>
+            </w:r>
+          </w:p>
+        </w:tc>
+        <w:tc>
+          <w:tcPr>
+            <w:tcW w:w="5027" w:type="dxa"/>
+            <w:tcBorders>
+              <w:top w:val="nil"/>
+              <w:left w:val="nil"/>
+              <w:bottom w:val="nil"/>
+              <w:right w:val="nil"/>
+            </w:tcBorders>
+            <w:shd w:val="clear" w:color="000000" w:fill="C0C0C0"/>
+            <w:noWrap/>
+            <w:vAlign w:val="bottom"/>
+            <w:hideMark/>
+          </w:tcPr>
+          <w:p>
+            <w:pPr>
+              <w:spacing w:after="0" w:line="240" w:lineRule="auto"/>
+              <w:rPr>
+                <w:rFonts w:ascii="Arial" w:eastAsia="Times New Roman" w:hAnsi="Arial" w:cs="Arial"/>
+                <w:sz w:val="20"/>
+                <w:szCs w:val="20"/>
+                <w:lang w:eastAsia="es-ES_tradnl"/>
+              </w:rPr>
+            </w:pPr>
+            <w:r>
+              <w:rPr>
+                <w:rFonts w:ascii="Arial" w:eastAsia="Times New Roman" w:hAnsi="Arial" w:cs="Arial"/>
+                <w:sz w:val="20"/>
+                <w:szCs w:val="20"/>
+                <w:lang w:eastAsia="es-ES_tradnl"/>
+              </w:rPr>
+              <w:t>{0,7,5,2,16,11,23,15,12,24},  {3,8,11,18,20,21,24,24,25,29}</w:t>
+            </w:r>
+          </w:p>
+        </w:tc>
+        <w:tc>
+          <w:tcPr>
+            <w:tcW w:w="1507" w:type="dxa"/>
+            <w:tcBorders>
+              <w:top w:val="nil"/>
+              <w:left w:val="nil"/>
+              <w:bottom w:val="nil"/>
+              <w:right w:val="nil"/>
+            </w:tcBorders>
+            <w:shd w:val="clear" w:color="000000" w:fill="C0C0C0"/>
+            <w:noWrap/>
+            <w:vAlign w:val="bottom"/>
+            <w:hideMark/>
+          </w:tcPr>
+          <w:p>
+            <w:pPr>
+              <w:spacing w:after="0" w:line="240" w:lineRule="auto"/>
+              <w:rPr>
+                <w:rFonts w:ascii="Arial" w:eastAsia="Times New Roman" w:hAnsi="Arial" w:cs="Arial"/>
+                <w:sz w:val="20"/>
+                <w:szCs w:val="20"/>
+                <w:lang w:eastAsia="es-ES_tradnl"/>
+              </w:rPr>
+            </w:pPr>
+            <w:r>
+              <w:rPr>
+                <w:rFonts w:ascii="Arial" w:eastAsia="Times New Roman" w:hAnsi="Arial" w:cs="Arial"/>
+                <w:sz w:val="20"/>
+                <w:szCs w:val="20"/>
+                <w:lang w:eastAsia="es-ES_tradnl"/>
+              </w:rPr>
+              <w:t>5</w:t>
+            </w:r>
+          </w:p>
+        </w:tc>
+      </w:tr>
+      <w:tr>
+        <w:trPr>
+          <w:trHeight w:val="531"/>
+        </w:trPr>
+        <w:tc>
+          <w:tcPr>
+            <w:tcW w:w="2964" w:type="dxa"/>
+            <w:tcBorders>
+              <w:top w:val="nil"/>
+              <w:left w:val="nil"/>
+              <w:bottom w:val="nil"/>
+              <w:right w:val="nil"/>
+            </w:tcBorders>
+            <w:shd w:val="clear" w:color="000000" w:fill="C0C0C0"/>
+            <w:noWrap/>
+            <w:vAlign w:val="bottom"/>
+            <w:hideMark/>
+          </w:tcPr>
+          <w:p>
+            <w:pPr>
+              <w:spacing w:after="0" w:line="240" w:lineRule="auto"/>
+              <w:rPr>
+                <w:rFonts w:ascii="Arial" w:eastAsia="Times New Roman" w:hAnsi="Arial" w:cs="Arial"/>
+                <w:sz w:val="20"/>
+                <w:szCs w:val="20"/>
+                <w:lang w:eastAsia="es-ES_tradnl"/>
+              </w:rPr>
+            </w:pPr>
+          </w:p>
+          <w:p>
+            <w:pPr>
+              <w:spacing w:after="0" w:line="240" w:lineRule="auto"/>
+              <w:rPr>
+                <w:rFonts w:ascii="Arial" w:eastAsia="Times New Roman" w:hAnsi="Arial" w:cs="Arial"/>
+                <w:sz w:val="20"/>
+                <w:szCs w:val="20"/>
+                <w:lang w:eastAsia="es-ES_tradnl"/>
+              </w:rPr>
+            </w:pPr>
+            <w:r>
+              <w:rPr>
+                <w:rFonts w:ascii="Arial" w:eastAsia="Times New Roman" w:hAnsi="Arial" w:cs="Arial"/>
+                <w:sz w:val="20"/>
+                <w:szCs w:val="20"/>
+                <w:lang w:eastAsia="es-ES_tradnl"/>
+              </w:rPr>
+              <w:t>seleccionActividadesMejorado</w:t>
+            </w:r>
+          </w:p>
+        </w:tc>
+        <w:tc>
+          <w:tcPr>
+            <w:tcW w:w="5027" w:type="dxa"/>
+            <w:tcBorders>
+              <w:top w:val="nil"/>
+              <w:left w:val="nil"/>
+              <w:bottom w:val="nil"/>
+              <w:right w:val="nil"/>
+            </w:tcBorders>
+            <w:shd w:val="clear" w:color="000000" w:fill="C0C0C0"/>
+            <w:noWrap/>
+            <w:vAlign w:val="bottom"/>
+            <w:hideMark/>
+          </w:tcPr>
+          <w:p>
+            <w:pPr>
+              <w:spacing w:after="0" w:line="240" w:lineRule="auto"/>
+              <w:rPr>
+                <w:rFonts w:ascii="Arial" w:eastAsia="Times New Roman" w:hAnsi="Arial" w:cs="Arial"/>
+                <w:sz w:val="20"/>
+                <w:szCs w:val="20"/>
+                <w:lang w:eastAsia="es-ES_tradnl"/>
+              </w:rPr>
+            </w:pPr>
+            <w:r>
+              <w:rPr>
+                <w:rFonts w:ascii="Arial" w:eastAsia="Times New Roman" w:hAnsi="Arial" w:cs="Arial"/>
+                <w:sz w:val="20"/>
+                <w:szCs w:val="20"/>
+                <w:lang w:eastAsia="es-ES_tradnl"/>
+              </w:rPr>
+              <w:t>{7,24,11,5,0,12,23,2,16,15},  {8,29,21,11,3,25,24,18,20,24}</w:t>
+            </w:r>
+          </w:p>
+        </w:tc>
+        <w:tc>
+          <w:tcPr>
+            <w:tcW w:w="1507" w:type="dxa"/>
+            <w:tcBorders>
+              <w:top w:val="nil"/>
+              <w:left w:val="nil"/>
+              <w:bottom w:val="nil"/>
+              <w:right w:val="nil"/>
+            </w:tcBorders>
+            <w:shd w:val="clear" w:color="000000" w:fill="C0C0C0"/>
+            <w:noWrap/>
+            <w:vAlign w:val="bottom"/>
+            <w:hideMark/>
+          </w:tcPr>
+          <w:p>
+            <w:pPr>
+              <w:spacing w:after="0" w:line="240" w:lineRule="auto"/>
+              <w:rPr>
+                <w:rFonts w:ascii="Arial" w:eastAsia="Times New Roman" w:hAnsi="Arial" w:cs="Arial"/>
+                <w:sz w:val="20"/>
+                <w:szCs w:val="20"/>
+                <w:lang w:eastAsia="es-ES_tradnl"/>
+              </w:rPr>
+            </w:pPr>
+            <w:r>
+              <w:rPr>
+                <w:rFonts w:ascii="Arial" w:eastAsia="Times New Roman" w:hAnsi="Arial" w:cs="Arial"/>
+                <w:sz w:val="20"/>
+                <w:szCs w:val="20"/>
+                <w:lang w:eastAsia="es-ES_tradnl"/>
+              </w:rPr>
+              <w:t>5</w:t>
+            </w:r>
+          </w:p>
+        </w:tc>
+      </w:tr>
+      <w:tr>
+        <w:trPr>
+          <w:trHeight w:val="531"/>
+        </w:trPr>
+        <w:tc>
+          <w:tcPr>
+            <w:tcW w:w="2964" w:type="dxa"/>
+            <w:tcBorders>
+              <w:top w:val="nil"/>
+              <w:left w:val="nil"/>
+              <w:bottom w:val="nil"/>
+              <w:right w:val="nil"/>
+            </w:tcBorders>
+            <w:shd w:val="clear" w:color="000000" w:fill="C0C0C0"/>
+            <w:noWrap/>
+            <w:vAlign w:val="bottom"/>
+            <w:hideMark/>
+          </w:tcPr>
+          <w:p>
+            <w:pPr>
+              <w:spacing w:after="0" w:line="240" w:lineRule="auto"/>
+              <w:rPr>
+                <w:rFonts w:ascii="Arial" w:eastAsia="Times New Roman" w:hAnsi="Arial" w:cs="Arial"/>
+                <w:sz w:val="20"/>
+                <w:szCs w:val="20"/>
+                <w:lang w:eastAsia="es-ES_tradnl"/>
+              </w:rPr>
+            </w:pPr>
+            <w:r>
+              <w:rPr>
+                <w:rFonts w:ascii="Arial" w:eastAsia="Times New Roman" w:hAnsi="Arial" w:cs="Arial"/>
+                <w:sz w:val="20"/>
+                <w:szCs w:val="20"/>
+                <w:lang w:eastAsia="es-ES_tradnl"/>
+              </w:rPr>
+              <w:t>seleccionActividadesSinOrden</w:t>
+            </w:r>
+          </w:p>
+        </w:tc>
+        <w:tc>
+          <w:tcPr>
+            <w:tcW w:w="5027" w:type="dxa"/>
+            <w:tcBorders>
+              <w:top w:val="nil"/>
+              <w:left w:val="nil"/>
+              <w:bottom w:val="nil"/>
+              <w:right w:val="nil"/>
+            </w:tcBorders>
+            <w:shd w:val="clear" w:color="000000" w:fill="C0C0C0"/>
+            <w:noWrap/>
+            <w:vAlign w:val="bottom"/>
+            <w:hideMark/>
+          </w:tcPr>
+          <w:p>
+            <w:pPr>
+              <w:spacing w:after="0" w:line="240" w:lineRule="auto"/>
+              <w:rPr>
+                <w:rFonts w:ascii="Arial" w:eastAsia="Times New Roman" w:hAnsi="Arial" w:cs="Arial"/>
+                <w:sz w:val="20"/>
+                <w:szCs w:val="20"/>
+                <w:lang w:eastAsia="es-ES_tradnl"/>
+              </w:rPr>
+            </w:pPr>
+            <w:r>
+              <w:rPr>
+                <w:rFonts w:ascii="Arial" w:eastAsia="Times New Roman" w:hAnsi="Arial" w:cs="Arial"/>
+                <w:sz w:val="20"/>
+                <w:szCs w:val="20"/>
+                <w:lang w:eastAsia="es-ES_tradnl"/>
+              </w:rPr>
+              <w:t>{7,24,11,5,0,12,23,2,16,15},  {8,29,21,11,3,25,24,18,20,24}</w:t>
+            </w:r>
+          </w:p>
+        </w:tc>
+        <w:tc>
+          <w:tcPr>
+            <w:tcW w:w="1507" w:type="dxa"/>
+            <w:tcBorders>
+              <w:top w:val="nil"/>
+              <w:left w:val="nil"/>
+              <w:bottom w:val="nil"/>
+              <w:right w:val="nil"/>
+            </w:tcBorders>
+            <w:shd w:val="clear" w:color="000000" w:fill="C0C0C0"/>
+            <w:noWrap/>
+            <w:vAlign w:val="bottom"/>
+            <w:hideMark/>
+          </w:tcPr>
+          <w:p>
+            <w:pPr>
+              <w:spacing w:after="0" w:line="240" w:lineRule="auto"/>
+              <w:rPr>
+                <w:rFonts w:ascii="Arial" w:eastAsia="Times New Roman" w:hAnsi="Arial" w:cs="Arial"/>
+                <w:sz w:val="20"/>
+                <w:szCs w:val="20"/>
+                <w:lang w:eastAsia="es-ES_tradnl"/>
+              </w:rPr>
+            </w:pPr>
+            <w:r>
+              <w:rPr>
+                <w:rFonts w:ascii="Arial" w:eastAsia="Times New Roman" w:hAnsi="Arial" w:cs="Arial"/>
+                <w:sz w:val="20"/>
+                <w:szCs w:val="20"/>
+                <w:lang w:eastAsia="es-ES_tradnl"/>
+              </w:rPr>
+              <w:t>5</w:t>
+            </w:r>
+          </w:p>
+        </w:tc>
+      </w:tr>
+      <w:tr>
+        <w:trPr>
+          <w:trHeight w:val="531"/>
+        </w:trPr>
+        <w:tc>
+          <w:tcPr>
+            <w:tcW w:w="2964" w:type="dxa"/>
+            <w:tcBorders>
+              <w:top w:val="nil"/>
+              <w:left w:val="nil"/>
+              <w:bottom w:val="nil"/>
+              <w:right w:val="nil"/>
+            </w:tcBorders>
+            <w:shd w:val="clear" w:color="000000" w:fill="C0C0C0"/>
+            <w:noWrap/>
+            <w:vAlign w:val="bottom"/>
+          </w:tcPr>
+          <w:p>
+            <w:pPr>
+              <w:spacing w:after="0" w:line="240" w:lineRule="auto"/>
+              <w:rPr>
+                <w:rFonts w:ascii="Arial" w:eastAsia="Times New Roman" w:hAnsi="Arial" w:cs="Arial"/>
+                <w:sz w:val="20"/>
+                <w:szCs w:val="20"/>
+                <w:lang w:eastAsia="es-ES_tradnl"/>
+              </w:rPr>
+            </w:pPr>
+          </w:p>
+        </w:tc>
+        <w:tc>
+          <w:tcPr>
+            <w:tcW w:w="5027" w:type="dxa"/>
+            <w:tcBorders>
+              <w:top w:val="nil"/>
+              <w:left w:val="nil"/>
+              <w:bottom w:val="nil"/>
+              <w:right w:val="nil"/>
+            </w:tcBorders>
+            <w:shd w:val="clear" w:color="000000" w:fill="C0C0C0"/>
+            <w:noWrap/>
+            <w:vAlign w:val="bottom"/>
+          </w:tcPr>
+          <w:p>
+            <w:pPr>
+              <w:spacing w:after="0" w:line="240" w:lineRule="auto"/>
+              <w:rPr>
+                <w:rFonts w:ascii="Arial" w:eastAsia="Times New Roman" w:hAnsi="Arial" w:cs="Arial"/>
+                <w:sz w:val="20"/>
+                <w:szCs w:val="20"/>
+                <w:lang w:eastAsia="es-ES_tradnl"/>
+              </w:rPr>
+            </w:pPr>
+          </w:p>
+        </w:tc>
+        <w:tc>
+          <w:tcPr>
+            <w:tcW w:w="1507" w:type="dxa"/>
+            <w:tcBorders>
+              <w:top w:val="nil"/>
+              <w:left w:val="nil"/>
+              <w:bottom w:val="nil"/>
+              <w:right w:val="nil"/>
+            </w:tcBorders>
+            <w:shd w:val="clear" w:color="000000" w:fill="C0C0C0"/>
+            <w:noWrap/>
+            <w:vAlign w:val="bottom"/>
+          </w:tcPr>
+          <w:p>
+            <w:pPr>
+              <w:spacing w:after="0" w:line="240" w:lineRule="auto"/>
+              <w:rPr>
+                <w:rFonts w:ascii="Arial" w:eastAsia="Times New Roman" w:hAnsi="Arial" w:cs="Arial"/>
+                <w:sz w:val="20"/>
+                <w:szCs w:val="20"/>
+                <w:lang w:eastAsia="es-ES_tradnl"/>
+              </w:rPr>
+            </w:pPr>
+          </w:p>
+        </w:tc>
+      </w:tr>
+    </w:tbl>
+    <w:p>
+      <w:pPr>
+        <w:spacing w:after="0" w:line="240" w:lineRule="auto"/>
+        <w:rPr>
+          <w:rFonts w:eastAsia="Times New Roman" w:cstheme="minorHAnsi"/>
+          <w:sz w:val="24"/>
+          <w:szCs w:val="20"/>
+          <w:lang w:eastAsia="es-ES_tradnl"/>
+        </w:rPr>
+      </w:pPr>
+    </w:p>
+    <w:p>
+      <w:pPr>
+        <w:spacing w:after="0" w:line="240" w:lineRule="auto"/>
+        <w:rPr>
+          <w:rFonts w:eastAsia="Times New Roman" w:cstheme="minorHAnsi"/>
+          <w:sz w:val="24"/>
+          <w:szCs w:val="20"/>
+          <w:lang w:eastAsia="es-ES_tradnl"/>
+        </w:rPr>
+      </w:pPr>
+    </w:p>
+    <w:tbl>
+      <w:tblPr>
+        <w:tblpPr w:leftFromText="141" w:rightFromText="141" w:horzAnchor="margin" w:tblpY="-11025"/>
+        <w:tblW w:w="9060" w:type="dxa"/>
+        <w:tblCellMar>
+          <w:left w:w="70" w:type="dxa"/>
+          <w:right w:w="70" w:type="dxa"/>
+        </w:tblCellMar>
+        <w:tblLook w:val="04A0" w:firstRow="1" w:lastRow="0" w:firstColumn="1" w:lastColumn="0" w:noHBand="0" w:noVBand="1"/>
+      </w:tblPr>
+      <w:tblGrid>
+        <w:gridCol w:w="3732"/>
+        <w:gridCol w:w="3887"/>
+        <w:gridCol w:w="1441"/>
+      </w:tblGrid>
+      <w:tr>
+        <w:trPr>
+          <w:trHeight w:val="465"/>
+        </w:trPr>
+        <w:tc>
+          <w:tcPr>
+            <w:tcW w:w="3732" w:type="dxa"/>
+            <w:tcBorders>
+              <w:top w:val="nil"/>
+              <w:left w:val="nil"/>
+              <w:bottom w:val="nil"/>
+              <w:right w:val="nil"/>
+            </w:tcBorders>
+            <w:shd w:val="clear" w:color="000000" w:fill="FFFFFF"/>
+            <w:noWrap/>
+            <w:vAlign w:val="bottom"/>
+            <w:hideMark/>
+          </w:tcPr>
+          <w:p>
+            <w:pPr>
+              <w:spacing w:after="0" w:line="240" w:lineRule="auto"/>
+              <w:rPr>
+                <w:rFonts w:ascii="Arial" w:eastAsia="Times New Roman" w:hAnsi="Arial" w:cs="Arial"/>
+                <w:sz w:val="20"/>
+                <w:szCs w:val="20"/>
+                <w:lang w:eastAsia="es-ES_tradnl"/>
+              </w:rPr>
+            </w:pPr>
+          </w:p>
+          <w:p>
+            <w:pPr>
+              <w:spacing w:after="0" w:line="240" w:lineRule="auto"/>
+              <w:rPr>
+                <w:rFonts w:ascii="Arial" w:eastAsia="Times New Roman" w:hAnsi="Arial" w:cs="Arial"/>
+                <w:sz w:val="20"/>
+                <w:szCs w:val="20"/>
+                <w:lang w:eastAsia="es-ES_tradnl"/>
+              </w:rPr>
+            </w:pPr>
+          </w:p>
+          <w:p>
+            <w:pPr>
+              <w:spacing w:after="0" w:line="240" w:lineRule="auto"/>
+              <w:rPr>
+                <w:rFonts w:ascii="Arial" w:eastAsia="Times New Roman" w:hAnsi="Arial" w:cs="Arial"/>
+                <w:sz w:val="20"/>
+                <w:szCs w:val="20"/>
+                <w:lang w:eastAsia="es-ES_tradnl"/>
+              </w:rPr>
+            </w:pPr>
+          </w:p>
+          <w:p>
+            <w:pPr>
+              <w:spacing w:after="0" w:line="240" w:lineRule="auto"/>
+              <w:rPr>
+                <w:rFonts w:ascii="Arial" w:eastAsia="Times New Roman" w:hAnsi="Arial" w:cs="Arial"/>
+                <w:sz w:val="20"/>
+                <w:szCs w:val="20"/>
+                <w:lang w:eastAsia="es-ES_tradnl"/>
+              </w:rPr>
+            </w:pPr>
+          </w:p>
+          <w:p>
+            <w:pPr>
+              <w:spacing w:after="0" w:line="240" w:lineRule="auto"/>
+              <w:rPr>
+                <w:rFonts w:ascii="Arial" w:eastAsia="Times New Roman" w:hAnsi="Arial" w:cs="Arial"/>
+                <w:sz w:val="20"/>
+                <w:szCs w:val="20"/>
+                <w:lang w:eastAsia="es-ES_tradnl"/>
+              </w:rPr>
+            </w:pPr>
+            <w:r>
+              <w:rPr>
+                <w:rFonts w:ascii="Arial" w:eastAsia="Times New Roman" w:hAnsi="Arial" w:cs="Arial"/>
+                <w:sz w:val="20"/>
+                <w:szCs w:val="20"/>
+                <w:lang w:eastAsia="es-ES_tradnl"/>
+              </w:rPr>
+              <w:t>Método</w:t>
+            </w:r>
+          </w:p>
+        </w:tc>
+        <w:tc>
+          <w:tcPr>
+            <w:tcW w:w="3887" w:type="dxa"/>
+            <w:tcBorders>
+              <w:top w:val="nil"/>
+              <w:left w:val="nil"/>
+              <w:bottom w:val="nil"/>
+              <w:right w:val="nil"/>
+            </w:tcBorders>
+            <w:shd w:val="clear" w:color="000000" w:fill="FFFFFF"/>
+            <w:noWrap/>
+            <w:vAlign w:val="bottom"/>
+            <w:hideMark/>
+          </w:tcPr>
+          <w:p>
+            <w:pPr>
+              <w:spacing w:after="0" w:line="240" w:lineRule="auto"/>
+              <w:rPr>
+                <w:rFonts w:ascii="Arial" w:eastAsia="Times New Roman" w:hAnsi="Arial" w:cs="Arial"/>
+                <w:sz w:val="20"/>
+                <w:szCs w:val="20"/>
+                <w:lang w:eastAsia="es-ES_tradnl"/>
+              </w:rPr>
+            </w:pPr>
+            <w:r>
+              <w:rPr>
+                <w:rFonts w:ascii="Arial" w:eastAsia="Times New Roman" w:hAnsi="Arial" w:cs="Arial"/>
+                <w:sz w:val="20"/>
+                <w:szCs w:val="20"/>
+                <w:lang w:eastAsia="es-ES_tradnl"/>
+              </w:rPr>
+              <w:t>Datos de entrada</w:t>
+            </w:r>
+          </w:p>
+        </w:tc>
+        <w:tc>
+          <w:tcPr>
+            <w:tcW w:w="1441" w:type="dxa"/>
+            <w:tcBorders>
+              <w:top w:val="nil"/>
+              <w:left w:val="nil"/>
+              <w:bottom w:val="nil"/>
+              <w:right w:val="nil"/>
+            </w:tcBorders>
+            <w:shd w:val="clear" w:color="000000" w:fill="FFFFFF"/>
+            <w:noWrap/>
+            <w:vAlign w:val="bottom"/>
+            <w:hideMark/>
+          </w:tcPr>
+          <w:p>
+            <w:pPr>
+              <w:spacing w:after="0" w:line="240" w:lineRule="auto"/>
+              <w:rPr>
+                <w:rFonts w:ascii="Arial" w:eastAsia="Times New Roman" w:hAnsi="Arial" w:cs="Arial"/>
+                <w:sz w:val="20"/>
+                <w:szCs w:val="20"/>
+                <w:lang w:eastAsia="es-ES_tradnl"/>
+              </w:rPr>
+            </w:pPr>
+            <w:r>
+              <w:rPr>
+                <w:rFonts w:ascii="Arial" w:eastAsia="Times New Roman" w:hAnsi="Arial" w:cs="Arial"/>
+                <w:sz w:val="20"/>
+                <w:szCs w:val="20"/>
+                <w:lang w:eastAsia="es-ES_tradnl"/>
+              </w:rPr>
+              <w:t>Resultado</w:t>
+            </w:r>
+          </w:p>
+        </w:tc>
+      </w:tr>
+      <w:tr>
+        <w:trPr>
+          <w:trHeight w:val="465"/>
+        </w:trPr>
+        <w:tc>
+          <w:tcPr>
+            <w:tcW w:w="3732" w:type="dxa"/>
+            <w:tcBorders>
+              <w:top w:val="nil"/>
+              <w:left w:val="nil"/>
+              <w:bottom w:val="nil"/>
+              <w:right w:val="nil"/>
+            </w:tcBorders>
+            <w:shd w:val="clear" w:color="000000" w:fill="C0C0C0"/>
+            <w:noWrap/>
+            <w:vAlign w:val="bottom"/>
+          </w:tcPr>
+          <w:p>
+            <w:pPr>
+              <w:spacing w:after="0" w:line="240" w:lineRule="auto"/>
+              <w:rPr>
+                <w:rFonts w:ascii="Arial" w:eastAsia="Times New Roman" w:hAnsi="Arial" w:cs="Arial"/>
+                <w:sz w:val="20"/>
+                <w:szCs w:val="20"/>
+                <w:lang w:eastAsia="es-ES_tradnl"/>
+              </w:rPr>
+            </w:pPr>
+            <w:r>
+              <w:rPr>
+                <w:rFonts w:ascii="Arial" w:eastAsia="Times New Roman" w:hAnsi="Arial" w:cs="Arial"/>
+                <w:sz w:val="20"/>
+                <w:szCs w:val="20"/>
+                <w:lang w:eastAsia="es-ES_tradnl"/>
+              </w:rPr>
+              <w:t>seleccionActividades</w:t>
+            </w:r>
+          </w:p>
+        </w:tc>
+        <w:tc>
+          <w:tcPr>
+            <w:tcW w:w="3887" w:type="dxa"/>
+            <w:tcBorders>
+              <w:top w:val="nil"/>
+              <w:left w:val="nil"/>
+              <w:bottom w:val="nil"/>
+              <w:right w:val="nil"/>
+            </w:tcBorders>
+            <w:shd w:val="clear" w:color="000000" w:fill="C0C0C0"/>
+            <w:noWrap/>
+            <w:vAlign w:val="bottom"/>
+          </w:tcPr>
+          <w:p>
+            <w:pPr>
+              <w:spacing w:after="0" w:line="240" w:lineRule="auto"/>
+              <w:rPr>
+                <w:rFonts w:ascii="Arial" w:eastAsia="Times New Roman" w:hAnsi="Arial" w:cs="Arial"/>
+                <w:sz w:val="20"/>
+                <w:szCs w:val="20"/>
+                <w:lang w:eastAsia="es-ES_tradnl"/>
+              </w:rPr>
+            </w:pPr>
+            <w:r>
+              <w:rPr>
+                <w:rFonts w:ascii="Arial" w:eastAsia="Times New Roman" w:hAnsi="Arial" w:cs="Arial"/>
+                <w:sz w:val="20"/>
+                <w:szCs w:val="20"/>
+                <w:lang w:eastAsia="es-ES_tradnl"/>
+              </w:rPr>
+              <w:t>{0,7,5,9,3,20},  {3,8,10,11,15,22}</w:t>
+            </w:r>
+          </w:p>
+        </w:tc>
+        <w:tc>
+          <w:tcPr>
+            <w:tcW w:w="1441" w:type="dxa"/>
+            <w:tcBorders>
+              <w:top w:val="nil"/>
+              <w:left w:val="nil"/>
+              <w:bottom w:val="nil"/>
+              <w:right w:val="nil"/>
+            </w:tcBorders>
+            <w:shd w:val="clear" w:color="000000" w:fill="C0C0C0"/>
+            <w:noWrap/>
+            <w:vAlign w:val="bottom"/>
+          </w:tcPr>
+          <w:p>
+            <w:pPr>
+              <w:spacing w:after="0" w:line="240" w:lineRule="auto"/>
+              <w:rPr>
+                <w:rFonts w:ascii="Arial" w:eastAsia="Times New Roman" w:hAnsi="Arial" w:cs="Arial"/>
+                <w:sz w:val="20"/>
+                <w:szCs w:val="20"/>
+                <w:lang w:eastAsia="es-ES_tradnl"/>
+              </w:rPr>
+            </w:pPr>
+            <w:r>
+              <w:rPr>
+                <w:rFonts w:ascii="Arial" w:eastAsia="Times New Roman" w:hAnsi="Arial" w:cs="Arial"/>
+                <w:sz w:val="20"/>
+                <w:szCs w:val="20"/>
+                <w:lang w:eastAsia="es-ES_tradnl"/>
+              </w:rPr>
+              <w:t>4</w:t>
+            </w:r>
+          </w:p>
+        </w:tc>
+      </w:tr>
+      <w:tr>
+        <w:trPr>
+          <w:trHeight w:val="465"/>
+        </w:trPr>
+        <w:tc>
+          <w:tcPr>
+            <w:tcW w:w="3732" w:type="dxa"/>
+            <w:tcBorders>
+              <w:top w:val="nil"/>
+              <w:left w:val="nil"/>
+              <w:bottom w:val="nil"/>
+              <w:right w:val="nil"/>
+            </w:tcBorders>
+            <w:shd w:val="clear" w:color="000000" w:fill="C0C0C0"/>
+            <w:noWrap/>
+            <w:vAlign w:val="bottom"/>
+            <w:hideMark/>
+          </w:tcPr>
+          <w:p>
+            <w:pPr>
+              <w:spacing w:after="0" w:line="240" w:lineRule="auto"/>
+              <w:rPr>
+                <w:rFonts w:ascii="Arial" w:eastAsia="Times New Roman" w:hAnsi="Arial" w:cs="Arial"/>
+                <w:sz w:val="20"/>
+                <w:szCs w:val="20"/>
+                <w:lang w:eastAsia="es-ES_tradnl"/>
+              </w:rPr>
+            </w:pPr>
+            <w:r>
+              <w:rPr>
+                <w:rFonts w:ascii="Arial" w:eastAsia="Times New Roman" w:hAnsi="Arial" w:cs="Arial"/>
+                <w:sz w:val="20"/>
+                <w:szCs w:val="20"/>
+                <w:lang w:eastAsia="es-ES_tradnl"/>
+              </w:rPr>
+              <w:t>seleccionActividadesMejorado</w:t>
+            </w:r>
+          </w:p>
+        </w:tc>
+        <w:tc>
+          <w:tcPr>
+            <w:tcW w:w="3887" w:type="dxa"/>
+            <w:tcBorders>
+              <w:top w:val="nil"/>
+              <w:left w:val="nil"/>
+              <w:bottom w:val="nil"/>
+              <w:right w:val="nil"/>
+            </w:tcBorders>
+            <w:shd w:val="clear" w:color="000000" w:fill="C0C0C0"/>
+            <w:noWrap/>
+            <w:vAlign w:val="bottom"/>
+            <w:hideMark/>
+          </w:tcPr>
+          <w:p>
+            <w:pPr>
+              <w:spacing w:after="0" w:line="240" w:lineRule="auto"/>
+              <w:rPr>
+                <w:rFonts w:ascii="Arial" w:eastAsia="Times New Roman" w:hAnsi="Arial" w:cs="Arial"/>
+                <w:sz w:val="20"/>
+                <w:szCs w:val="20"/>
+                <w:lang w:eastAsia="es-ES_tradnl"/>
+              </w:rPr>
+            </w:pPr>
+            <w:r>
+              <w:rPr>
+                <w:rFonts w:ascii="Arial" w:eastAsia="Times New Roman" w:hAnsi="Arial" w:cs="Arial"/>
+                <w:sz w:val="20"/>
+                <w:szCs w:val="20"/>
+                <w:lang w:eastAsia="es-ES_tradnl"/>
+              </w:rPr>
+              <w:t>{0,7,5,9,3,20},  {3,8,10,11,15,22}</w:t>
+            </w:r>
+          </w:p>
+        </w:tc>
+        <w:tc>
+          <w:tcPr>
+            <w:tcW w:w="1441" w:type="dxa"/>
+            <w:tcBorders>
+              <w:top w:val="nil"/>
+              <w:left w:val="nil"/>
+              <w:bottom w:val="nil"/>
+              <w:right w:val="nil"/>
+            </w:tcBorders>
+            <w:shd w:val="clear" w:color="000000" w:fill="C0C0C0"/>
+            <w:noWrap/>
+            <w:vAlign w:val="bottom"/>
+            <w:hideMark/>
+          </w:tcPr>
+          <w:p>
+            <w:pPr>
+              <w:spacing w:after="0" w:line="240" w:lineRule="auto"/>
+              <w:rPr>
+                <w:rFonts w:ascii="Arial" w:eastAsia="Times New Roman" w:hAnsi="Arial" w:cs="Arial"/>
+                <w:sz w:val="20"/>
+                <w:szCs w:val="20"/>
+                <w:lang w:eastAsia="es-ES_tradnl"/>
+              </w:rPr>
+            </w:pPr>
+            <w:r>
+              <w:rPr>
+                <w:rFonts w:ascii="Arial" w:eastAsia="Times New Roman" w:hAnsi="Arial" w:cs="Arial"/>
+                <w:sz w:val="20"/>
+                <w:szCs w:val="20"/>
+                <w:lang w:eastAsia="es-ES_tradnl"/>
+              </w:rPr>
+              <w:t>4</w:t>
+            </w:r>
+          </w:p>
+        </w:tc>
+      </w:tr>
+      <w:tr>
+        <w:trPr>
+          <w:trHeight w:val="465"/>
+        </w:trPr>
+        <w:tc>
+          <w:tcPr>
+            <w:tcW w:w="3732" w:type="dxa"/>
+            <w:tcBorders>
+              <w:top w:val="nil"/>
+              <w:left w:val="nil"/>
+              <w:bottom w:val="nil"/>
+              <w:right w:val="nil"/>
+            </w:tcBorders>
+            <w:shd w:val="clear" w:color="000000" w:fill="C0C0C0"/>
+            <w:noWrap/>
+            <w:vAlign w:val="bottom"/>
+            <w:hideMark/>
+          </w:tcPr>
+          <w:p>
+            <w:pPr>
+              <w:spacing w:after="0" w:line="240" w:lineRule="auto"/>
+              <w:rPr>
+                <w:rFonts w:ascii="Arial" w:eastAsia="Times New Roman" w:hAnsi="Arial" w:cs="Arial"/>
+                <w:sz w:val="20"/>
+                <w:szCs w:val="20"/>
+                <w:lang w:eastAsia="es-ES_tradnl"/>
+              </w:rPr>
+            </w:pPr>
+            <w:r>
+              <w:rPr>
+                <w:rFonts w:ascii="Arial" w:eastAsia="Times New Roman" w:hAnsi="Arial" w:cs="Arial"/>
+                <w:sz w:val="20"/>
+                <w:szCs w:val="20"/>
+                <w:lang w:eastAsia="es-ES_tradnl"/>
+              </w:rPr>
+              <w:t>seleccionActividadesSinOrden</w:t>
+            </w:r>
+          </w:p>
+        </w:tc>
+        <w:tc>
+          <w:tcPr>
+            <w:tcW w:w="3887" w:type="dxa"/>
+            <w:tcBorders>
+              <w:top w:val="nil"/>
+              <w:left w:val="nil"/>
+              <w:bottom w:val="nil"/>
+              <w:right w:val="nil"/>
+            </w:tcBorders>
+            <w:shd w:val="clear" w:color="000000" w:fill="C0C0C0"/>
+            <w:noWrap/>
+            <w:vAlign w:val="bottom"/>
+            <w:hideMark/>
+          </w:tcPr>
+          <w:p>
+            <w:pPr>
+              <w:spacing w:after="0" w:line="240" w:lineRule="auto"/>
+              <w:rPr>
+                <w:rFonts w:ascii="Arial" w:eastAsia="Times New Roman" w:hAnsi="Arial" w:cs="Arial"/>
+                <w:sz w:val="20"/>
+                <w:szCs w:val="20"/>
+                <w:lang w:eastAsia="es-ES_tradnl"/>
+              </w:rPr>
+            </w:pPr>
+            <w:r>
+              <w:rPr>
+                <w:rFonts w:ascii="Arial" w:eastAsia="Times New Roman" w:hAnsi="Arial" w:cs="Arial"/>
+                <w:sz w:val="20"/>
+                <w:szCs w:val="20"/>
+                <w:lang w:eastAsia="es-ES_tradnl"/>
+              </w:rPr>
+              <w:t>{0,7,5,9,3,20},  {3,8,10,11,15,22}</w:t>
+            </w:r>
+          </w:p>
+        </w:tc>
+        <w:tc>
+          <w:tcPr>
+            <w:tcW w:w="1441" w:type="dxa"/>
+            <w:tcBorders>
+              <w:top w:val="nil"/>
+              <w:left w:val="nil"/>
+              <w:bottom w:val="nil"/>
+              <w:right w:val="nil"/>
+            </w:tcBorders>
+            <w:shd w:val="clear" w:color="000000" w:fill="C0C0C0"/>
+            <w:noWrap/>
+            <w:vAlign w:val="bottom"/>
+            <w:hideMark/>
+          </w:tcPr>
+          <w:p>
+            <w:pPr>
+              <w:spacing w:after="0" w:line="240" w:lineRule="auto"/>
+              <w:rPr>
+                <w:rFonts w:ascii="Arial" w:eastAsia="Times New Roman" w:hAnsi="Arial" w:cs="Arial"/>
+                <w:sz w:val="20"/>
+                <w:szCs w:val="20"/>
+                <w:lang w:eastAsia="es-ES_tradnl"/>
+              </w:rPr>
+            </w:pPr>
+            <w:r>
+              <w:rPr>
+                <w:rFonts w:ascii="Arial" w:eastAsia="Times New Roman" w:hAnsi="Arial" w:cs="Arial"/>
+                <w:sz w:val="20"/>
+                <w:szCs w:val="20"/>
+                <w:lang w:eastAsia="es-ES_tradnl"/>
+              </w:rPr>
+              <w:t>4</w:t>
+            </w:r>
+          </w:p>
+        </w:tc>
+      </w:tr>
+    </w:tbl>
+    <w:p>
+      <w:pPr>
+        <w:rPr>
+          <w:sz w:val="24"/>
+        </w:rPr>
+      </w:pPr>
+      <w:r>
+        <w:rPr>
+          <w:sz w:val="24"/>
+        </w:rPr>
+        <w:t>Las actividades seleccionadas por nuestro algoritmo son {0,1,4,6,8}</w:t>
+      </w:r>
+    </w:p>
+    <w:tbl>
+      <w:tblPr>
+        <w:tblW w:w="9498" w:type="dxa"/>
+        <w:tblCellMar>
+          <w:left w:w="70" w:type="dxa"/>
+          <w:right w:w="70" w:type="dxa"/>
+        </w:tblCellMar>
+        <w:tblLook w:val="04A0" w:firstRow="1" w:lastRow="0" w:firstColumn="1" w:lastColumn="0" w:noHBand="0" w:noVBand="1"/>
+      </w:tblPr>
+      <w:tblGrid>
+        <w:gridCol w:w="3904"/>
+        <w:gridCol w:w="3764"/>
+        <w:gridCol w:w="1830"/>
+      </w:tblGrid>
+      <w:tr>
+        <w:trPr>
+          <w:trHeight w:val="514"/>
+        </w:trPr>
+        <w:tc>
+          <w:tcPr>
+            <w:tcW w:w="3904" w:type="dxa"/>
+            <w:tcBorders>
+              <w:top w:val="nil"/>
+              <w:left w:val="nil"/>
+              <w:bottom w:val="nil"/>
+              <w:right w:val="nil"/>
+            </w:tcBorders>
+            <w:shd w:val="clear" w:color="000000" w:fill="FFFFFF"/>
+            <w:noWrap/>
+            <w:vAlign w:val="bottom"/>
+            <w:hideMark/>
+          </w:tcPr>
+          <w:p>
+            <w:pPr>
+              <w:spacing w:after="0" w:line="240" w:lineRule="auto"/>
+              <w:rPr>
+                <w:rFonts w:ascii="Arial" w:eastAsia="Times New Roman" w:hAnsi="Arial" w:cs="Arial"/>
+                <w:sz w:val="20"/>
+                <w:szCs w:val="20"/>
+                <w:lang w:eastAsia="es-ES_tradnl"/>
+              </w:rPr>
+            </w:pPr>
+            <w:r>
+              <w:rPr>
+                <w:rFonts w:ascii="Arial" w:eastAsia="Times New Roman" w:hAnsi="Arial" w:cs="Arial"/>
+                <w:sz w:val="20"/>
+                <w:szCs w:val="20"/>
+                <w:lang w:eastAsia="es-ES_tradnl"/>
+              </w:rPr>
+              <w:t>Método</w:t>
+            </w:r>
+          </w:p>
+        </w:tc>
+        <w:tc>
+          <w:tcPr>
+            <w:tcW w:w="3764" w:type="dxa"/>
+            <w:tcBorders>
+              <w:top w:val="nil"/>
+              <w:left w:val="nil"/>
+              <w:bottom w:val="nil"/>
+              <w:right w:val="nil"/>
+            </w:tcBorders>
+            <w:shd w:val="clear" w:color="000000" w:fill="FFFFFF"/>
+            <w:noWrap/>
+            <w:vAlign w:val="bottom"/>
+            <w:hideMark/>
+          </w:tcPr>
+          <w:p>
+            <w:pPr>
+              <w:spacing w:after="0" w:line="240" w:lineRule="auto"/>
+              <w:rPr>
+                <w:rFonts w:ascii="Arial" w:eastAsia="Times New Roman" w:hAnsi="Arial" w:cs="Arial"/>
+                <w:sz w:val="20"/>
+                <w:szCs w:val="20"/>
+                <w:lang w:eastAsia="es-ES_tradnl"/>
+              </w:rPr>
+            </w:pPr>
+            <w:r>
+              <w:rPr>
+                <w:rFonts w:ascii="Arial" w:eastAsia="Times New Roman" w:hAnsi="Arial" w:cs="Arial"/>
+                <w:sz w:val="20"/>
+                <w:szCs w:val="20"/>
+                <w:lang w:eastAsia="es-ES_tradnl"/>
+              </w:rPr>
+              <w:t>Datos de entrada</w:t>
+            </w:r>
+          </w:p>
+        </w:tc>
+        <w:tc>
+          <w:tcPr>
+            <w:tcW w:w="1830" w:type="dxa"/>
+            <w:tcBorders>
+              <w:top w:val="nil"/>
+              <w:left w:val="nil"/>
+              <w:bottom w:val="nil"/>
+              <w:right w:val="nil"/>
+            </w:tcBorders>
+            <w:shd w:val="clear" w:color="000000" w:fill="FFFFFF"/>
+            <w:noWrap/>
+            <w:vAlign w:val="bottom"/>
+            <w:hideMark/>
+          </w:tcPr>
+          <w:p>
+            <w:pPr>
+              <w:spacing w:after="0" w:line="240" w:lineRule="auto"/>
+              <w:rPr>
+                <w:rFonts w:ascii="Arial" w:eastAsia="Times New Roman" w:hAnsi="Arial" w:cs="Arial"/>
+                <w:sz w:val="20"/>
+                <w:szCs w:val="20"/>
+                <w:lang w:eastAsia="es-ES_tradnl"/>
+              </w:rPr>
+            </w:pPr>
+            <w:r>
+              <w:rPr>
+                <w:rFonts w:ascii="Arial" w:eastAsia="Times New Roman" w:hAnsi="Arial" w:cs="Arial"/>
+                <w:sz w:val="20"/>
+                <w:szCs w:val="20"/>
+                <w:lang w:eastAsia="es-ES_tradnl"/>
+              </w:rPr>
+              <w:t>Resultado</w:t>
+            </w:r>
+          </w:p>
+        </w:tc>
+      </w:tr>
+      <w:tr>
+        <w:trPr>
+          <w:trHeight w:val="514"/>
+        </w:trPr>
+        <w:tc>
+          <w:tcPr>
+            <w:tcW w:w="3904" w:type="dxa"/>
+            <w:tcBorders>
+              <w:top w:val="nil"/>
+              <w:left w:val="nil"/>
+              <w:bottom w:val="nil"/>
+              <w:right w:val="nil"/>
+            </w:tcBorders>
+            <w:shd w:val="clear" w:color="000000" w:fill="C0C0C0"/>
+            <w:noWrap/>
+            <w:vAlign w:val="bottom"/>
+            <w:hideMark/>
+          </w:tcPr>
+          <w:p>
+            <w:pPr>
+              <w:spacing w:after="0" w:line="240" w:lineRule="auto"/>
+              <w:rPr>
+                <w:rFonts w:ascii="Arial" w:eastAsia="Times New Roman" w:hAnsi="Arial" w:cs="Arial"/>
+                <w:sz w:val="20"/>
+                <w:szCs w:val="20"/>
+                <w:lang w:eastAsia="es-ES_tradnl"/>
+              </w:rPr>
+            </w:pPr>
+            <w:r>
+              <w:rPr>
+                <w:rFonts w:ascii="Arial" w:eastAsia="Times New Roman" w:hAnsi="Arial" w:cs="Arial"/>
+                <w:sz w:val="20"/>
+                <w:szCs w:val="20"/>
+                <w:lang w:eastAsia="es-ES_tradnl"/>
+              </w:rPr>
+              <w:t>seleccionActividades</w:t>
+            </w:r>
+          </w:p>
+        </w:tc>
+        <w:tc>
+          <w:tcPr>
+            <w:tcW w:w="3764" w:type="dxa"/>
+            <w:tcBorders>
+              <w:top w:val="nil"/>
+              <w:left w:val="nil"/>
+              <w:bottom w:val="nil"/>
+              <w:right w:val="nil"/>
+            </w:tcBorders>
+            <w:shd w:val="clear" w:color="000000" w:fill="C0C0C0"/>
+            <w:noWrap/>
+            <w:vAlign w:val="bottom"/>
+            <w:hideMark/>
+          </w:tcPr>
+          <w:p>
+            <w:pPr>
+              <w:spacing w:after="0" w:line="240" w:lineRule="auto"/>
+              <w:rPr>
+                <w:rFonts w:ascii="Arial" w:eastAsia="Times New Roman" w:hAnsi="Arial" w:cs="Arial"/>
+                <w:sz w:val="20"/>
+                <w:szCs w:val="20"/>
+                <w:lang w:eastAsia="es-ES_tradnl"/>
+              </w:rPr>
+            </w:pPr>
+            <w:r>
+              <w:rPr>
+                <w:rFonts w:ascii="Arial" w:eastAsia="Times New Roman" w:hAnsi="Arial" w:cs="Arial"/>
+                <w:sz w:val="20"/>
+                <w:szCs w:val="20"/>
+                <w:lang w:eastAsia="es-ES_tradnl"/>
+              </w:rPr>
+              <w:t>{0,2,7,3,8,10},  {3,7,8,9,10,11}</w:t>
+            </w:r>
+          </w:p>
+        </w:tc>
+        <w:tc>
+          <w:tcPr>
+            <w:tcW w:w="1830" w:type="dxa"/>
+            <w:tcBorders>
+              <w:top w:val="nil"/>
+              <w:left w:val="nil"/>
+              <w:bottom w:val="nil"/>
+              <w:right w:val="nil"/>
+            </w:tcBorders>
+            <w:shd w:val="clear" w:color="000000" w:fill="C0C0C0"/>
+            <w:noWrap/>
+            <w:vAlign w:val="bottom"/>
+            <w:hideMark/>
+          </w:tcPr>
+          <w:p>
+            <w:pPr>
+              <w:spacing w:after="0" w:line="240" w:lineRule="auto"/>
+              <w:rPr>
+                <w:rFonts w:ascii="Arial" w:eastAsia="Times New Roman" w:hAnsi="Arial" w:cs="Arial"/>
+                <w:sz w:val="20"/>
+                <w:szCs w:val="20"/>
+                <w:lang w:eastAsia="es-ES_tradnl"/>
+              </w:rPr>
+            </w:pPr>
+            <w:r>
+              <w:rPr>
+                <w:rFonts w:ascii="Arial" w:eastAsia="Times New Roman" w:hAnsi="Arial" w:cs="Arial"/>
+                <w:sz w:val="20"/>
+                <w:szCs w:val="20"/>
+                <w:lang w:eastAsia="es-ES_tradnl"/>
+              </w:rPr>
+              <w:t>4</w:t>
+            </w:r>
+          </w:p>
+        </w:tc>
+      </w:tr>
+      <w:tr>
+        <w:trPr>
+          <w:trHeight w:val="514"/>
+        </w:trPr>
+        <w:tc>
+          <w:tcPr>
+            <w:tcW w:w="3904" w:type="dxa"/>
+            <w:tcBorders>
+              <w:top w:val="nil"/>
+              <w:left w:val="nil"/>
+              <w:bottom w:val="nil"/>
+              <w:right w:val="nil"/>
+            </w:tcBorders>
+            <w:shd w:val="clear" w:color="000000" w:fill="C0C0C0"/>
+            <w:noWrap/>
+            <w:vAlign w:val="bottom"/>
+            <w:hideMark/>
+          </w:tcPr>
+          <w:p>
+            <w:pPr>
+              <w:spacing w:after="0" w:line="240" w:lineRule="auto"/>
+              <w:rPr>
+                <w:rFonts w:ascii="Arial" w:eastAsia="Times New Roman" w:hAnsi="Arial" w:cs="Arial"/>
+                <w:sz w:val="20"/>
+                <w:szCs w:val="20"/>
+                <w:lang w:eastAsia="es-ES_tradnl"/>
+              </w:rPr>
+            </w:pPr>
+            <w:r>
+              <w:rPr>
+                <w:rFonts w:ascii="Arial" w:eastAsia="Times New Roman" w:hAnsi="Arial" w:cs="Arial"/>
+                <w:sz w:val="20"/>
+                <w:szCs w:val="20"/>
+                <w:lang w:eastAsia="es-ES_tradnl"/>
+              </w:rPr>
+              <w:t>seleccionActividadesMejorado</w:t>
+            </w:r>
+          </w:p>
+        </w:tc>
+        <w:tc>
+          <w:tcPr>
+            <w:tcW w:w="3764" w:type="dxa"/>
+            <w:tcBorders>
+              <w:top w:val="nil"/>
+              <w:left w:val="nil"/>
+              <w:bottom w:val="nil"/>
+              <w:right w:val="nil"/>
+            </w:tcBorders>
+            <w:shd w:val="clear" w:color="000000" w:fill="C0C0C0"/>
+            <w:noWrap/>
+            <w:vAlign w:val="bottom"/>
+            <w:hideMark/>
+          </w:tcPr>
+          <w:p>
+            <w:pPr>
+              <w:spacing w:after="0" w:line="240" w:lineRule="auto"/>
+              <w:rPr>
+                <w:rFonts w:ascii="Arial" w:eastAsia="Times New Roman" w:hAnsi="Arial" w:cs="Arial"/>
+                <w:sz w:val="20"/>
+                <w:szCs w:val="20"/>
+                <w:lang w:eastAsia="es-ES_tradnl"/>
+              </w:rPr>
+            </w:pPr>
+            <w:r>
+              <w:rPr>
+                <w:rFonts w:ascii="Arial" w:eastAsia="Times New Roman" w:hAnsi="Arial" w:cs="Arial"/>
+                <w:sz w:val="20"/>
+                <w:szCs w:val="20"/>
+                <w:lang w:eastAsia="es-ES_tradnl"/>
+              </w:rPr>
+              <w:t>{0,8,10,3,2,7},  {3,10,11,9,7,8}</w:t>
+            </w:r>
+          </w:p>
+        </w:tc>
+        <w:tc>
+          <w:tcPr>
+            <w:tcW w:w="1830" w:type="dxa"/>
+            <w:tcBorders>
+              <w:top w:val="nil"/>
+              <w:left w:val="nil"/>
+              <w:bottom w:val="nil"/>
+              <w:right w:val="nil"/>
+            </w:tcBorders>
+            <w:shd w:val="clear" w:color="000000" w:fill="C0C0C0"/>
+            <w:noWrap/>
+            <w:vAlign w:val="bottom"/>
+            <w:hideMark/>
+          </w:tcPr>
+          <w:p>
+            <w:pPr>
+              <w:spacing w:after="0" w:line="240" w:lineRule="auto"/>
+              <w:rPr>
+                <w:rFonts w:ascii="Arial" w:eastAsia="Times New Roman" w:hAnsi="Arial" w:cs="Arial"/>
+                <w:sz w:val="20"/>
+                <w:szCs w:val="20"/>
+                <w:lang w:eastAsia="es-ES_tradnl"/>
+              </w:rPr>
+            </w:pPr>
+            <w:r>
+              <w:rPr>
+                <w:rFonts w:ascii="Arial" w:eastAsia="Times New Roman" w:hAnsi="Arial" w:cs="Arial"/>
+                <w:sz w:val="20"/>
+                <w:szCs w:val="20"/>
+                <w:lang w:eastAsia="es-ES_tradnl"/>
+              </w:rPr>
+              <w:t>4</w:t>
+            </w:r>
+          </w:p>
+        </w:tc>
+      </w:tr>
+      <w:tr>
+        <w:trPr>
+          <w:trHeight w:val="514"/>
+        </w:trPr>
+        <w:tc>
+          <w:tcPr>
+            <w:tcW w:w="3904" w:type="dxa"/>
+            <w:tcBorders>
+              <w:top w:val="nil"/>
+              <w:left w:val="nil"/>
+              <w:bottom w:val="nil"/>
+              <w:right w:val="nil"/>
+            </w:tcBorders>
+            <w:shd w:val="clear" w:color="000000" w:fill="C0C0C0"/>
+            <w:noWrap/>
+            <w:vAlign w:val="bottom"/>
+            <w:hideMark/>
+          </w:tcPr>
+          <w:p>
+            <w:pPr>
+              <w:spacing w:after="0" w:line="240" w:lineRule="auto"/>
+              <w:rPr>
+                <w:rFonts w:ascii="Arial" w:eastAsia="Times New Roman" w:hAnsi="Arial" w:cs="Arial"/>
+                <w:sz w:val="20"/>
+                <w:szCs w:val="20"/>
+                <w:lang w:eastAsia="es-ES_tradnl"/>
+              </w:rPr>
+            </w:pPr>
+            <w:r>
+              <w:rPr>
+                <w:rFonts w:ascii="Arial" w:eastAsia="Times New Roman" w:hAnsi="Arial" w:cs="Arial"/>
+                <w:sz w:val="20"/>
+                <w:szCs w:val="20"/>
+                <w:lang w:eastAsia="es-ES_tradnl"/>
+              </w:rPr>
+              <w:t>seleccionActividadesSinOrden</w:t>
+            </w:r>
+          </w:p>
+        </w:tc>
+        <w:tc>
+          <w:tcPr>
+            <w:tcW w:w="3764" w:type="dxa"/>
+            <w:tcBorders>
+              <w:top w:val="nil"/>
+              <w:left w:val="nil"/>
+              <w:bottom w:val="nil"/>
+              <w:right w:val="nil"/>
+            </w:tcBorders>
+            <w:shd w:val="clear" w:color="000000" w:fill="C0C0C0"/>
+            <w:noWrap/>
+            <w:vAlign w:val="bottom"/>
+            <w:hideMark/>
+          </w:tcPr>
+          <w:p>
+            <w:pPr>
+              <w:spacing w:after="0" w:line="240" w:lineRule="auto"/>
+              <w:rPr>
+                <w:rFonts w:ascii="Arial" w:eastAsia="Times New Roman" w:hAnsi="Arial" w:cs="Arial"/>
+                <w:sz w:val="20"/>
+                <w:szCs w:val="20"/>
+                <w:lang w:eastAsia="es-ES_tradnl"/>
+              </w:rPr>
+            </w:pPr>
+            <w:r>
+              <w:rPr>
+                <w:rFonts w:ascii="Arial" w:eastAsia="Times New Roman" w:hAnsi="Arial" w:cs="Arial"/>
+                <w:sz w:val="20"/>
+                <w:szCs w:val="20"/>
+                <w:lang w:eastAsia="es-ES_tradnl"/>
+              </w:rPr>
+              <w:t>{0,8,10,3,2,7},  {3,10,11,9,7,8}</w:t>
+            </w:r>
+          </w:p>
+        </w:tc>
+        <w:tc>
+          <w:tcPr>
+            <w:tcW w:w="1830" w:type="dxa"/>
+            <w:tcBorders>
+              <w:top w:val="nil"/>
+              <w:left w:val="nil"/>
+              <w:bottom w:val="nil"/>
+              <w:right w:val="nil"/>
+            </w:tcBorders>
+            <w:shd w:val="clear" w:color="000000" w:fill="C0C0C0"/>
+            <w:noWrap/>
+            <w:vAlign w:val="bottom"/>
+            <w:hideMark/>
+          </w:tcPr>
+          <w:p>
+            <w:pPr>
+              <w:spacing w:after="0" w:line="240" w:lineRule="auto"/>
+              <w:rPr>
+                <w:rFonts w:ascii="Arial" w:eastAsia="Times New Roman" w:hAnsi="Arial" w:cs="Arial"/>
+                <w:sz w:val="20"/>
+                <w:szCs w:val="20"/>
+                <w:lang w:eastAsia="es-ES_tradnl"/>
+              </w:rPr>
+            </w:pPr>
+            <w:r>
+              <w:rPr>
+                <w:rFonts w:ascii="Arial" w:eastAsia="Times New Roman" w:hAnsi="Arial" w:cs="Arial"/>
+                <w:sz w:val="20"/>
+                <w:szCs w:val="20"/>
+                <w:lang w:eastAsia="es-ES_tradnl"/>
+              </w:rPr>
+              <w:t>4</w:t>
+            </w:r>
+          </w:p>
+        </w:tc>
+      </w:tr>
+    </w:tbl>
+    <w:p/>
+    <w:p/>
+    <w:p>
+      <w:pPr>
+        <w:rPr>
+          <w:rFonts w:eastAsia="Times New Roman" w:cstheme="minorHAnsi"/>
+          <w:sz w:val="24"/>
+          <w:szCs w:val="20"/>
+          <w:lang w:eastAsia="es-ES_tradnl"/>
+        </w:rPr>
+      </w:pPr>
+      <w:r>
+        <w:rPr>
+          <w:rFonts w:eastAsia="Times New Roman" w:cstheme="minorHAnsi"/>
+          <w:sz w:val="24"/>
+          <w:szCs w:val="20"/>
+          <w:lang w:eastAsia="es-ES_tradnl"/>
+        </w:rPr>
+        <w:t>Las actividades seleccionadas</w:t>
+      </w:r>
+      <w:r>
+        <w:rPr>
+          <w:rFonts w:eastAsia="Times New Roman" w:cstheme="minorHAnsi"/>
+          <w:sz w:val="24"/>
+          <w:szCs w:val="20"/>
+          <w:lang w:eastAsia="es-ES_tradnl"/>
+        </w:rPr>
+        <w:t xml:space="preserve"> por nuestro algoritmo son {0,1,2,5}</w:t>
+      </w:r>
+    </w:p>
+    <w:p>
+      <w:pPr>
+        <w:rPr>
+          <w:rFonts w:eastAsia="Times New Roman" w:cstheme="minorHAnsi"/>
+          <w:sz w:val="24"/>
+          <w:szCs w:val="20"/>
+          <w:lang w:eastAsia="es-ES_tradnl"/>
+        </w:rPr>
+      </w:pPr>
+    </w:p>
+    <w:p/>
+    <w:tbl>
+      <w:tblPr>
+        <w:tblW w:w="9498" w:type="dxa"/>
+        <w:tblCellMar>
+          <w:left w:w="70" w:type="dxa"/>
+          <w:right w:w="70" w:type="dxa"/>
+        </w:tblCellMar>
+        <w:tblLook w:val="04A0" w:firstRow="1" w:lastRow="0" w:firstColumn="1" w:lastColumn="0" w:noHBand="0" w:noVBand="1"/>
+      </w:tblPr>
+      <w:tblGrid>
+        <w:gridCol w:w="2891"/>
+        <w:gridCol w:w="4401"/>
+        <w:gridCol w:w="2206"/>
+      </w:tblGrid>
+      <w:tr>
+        <w:trPr>
+          <w:trHeight w:val="347"/>
+        </w:trPr>
+        <w:tc>
+          <w:tcPr>
+            <w:tcW w:w="2891" w:type="dxa"/>
+            <w:tcBorders>
+              <w:top w:val="nil"/>
+              <w:left w:val="nil"/>
+              <w:bottom w:val="nil"/>
+              <w:right w:val="nil"/>
+            </w:tcBorders>
+            <w:shd w:val="clear" w:color="000000" w:fill="FFFFFF"/>
+            <w:noWrap/>
+            <w:vAlign w:val="bottom"/>
+            <w:hideMark/>
+          </w:tcPr>
+          <w:p>
+            <w:pPr>
+              <w:spacing w:after="0" w:line="240" w:lineRule="auto"/>
+              <w:rPr>
+                <w:rFonts w:ascii="Arial" w:eastAsia="Times New Roman" w:hAnsi="Arial" w:cs="Arial"/>
+                <w:sz w:val="20"/>
+                <w:szCs w:val="20"/>
+                <w:lang w:eastAsia="es-ES_tradnl"/>
+              </w:rPr>
+            </w:pPr>
+            <w:r>
+              <w:rPr>
+                <w:rFonts w:ascii="Arial" w:eastAsia="Times New Roman" w:hAnsi="Arial" w:cs="Arial"/>
+                <w:sz w:val="20"/>
+                <w:szCs w:val="20"/>
+                <w:lang w:eastAsia="es-ES_tradnl"/>
+              </w:rPr>
+              <w:t>Método</w:t>
+            </w:r>
+          </w:p>
+        </w:tc>
+        <w:tc>
+          <w:tcPr>
+            <w:tcW w:w="4401" w:type="dxa"/>
+            <w:tcBorders>
+              <w:top w:val="nil"/>
+              <w:left w:val="nil"/>
+              <w:bottom w:val="nil"/>
+              <w:right w:val="nil"/>
+            </w:tcBorders>
+            <w:shd w:val="clear" w:color="000000" w:fill="FFFFFF"/>
+            <w:noWrap/>
+            <w:vAlign w:val="bottom"/>
+            <w:hideMark/>
+          </w:tcPr>
+          <w:p>
+            <w:pPr>
+              <w:spacing w:after="0" w:line="240" w:lineRule="auto"/>
+              <w:rPr>
+                <w:rFonts w:ascii="Arial" w:eastAsia="Times New Roman" w:hAnsi="Arial" w:cs="Arial"/>
+                <w:sz w:val="20"/>
+                <w:szCs w:val="20"/>
+                <w:lang w:eastAsia="es-ES_tradnl"/>
+              </w:rPr>
+            </w:pPr>
+            <w:r>
+              <w:rPr>
+                <w:rFonts w:ascii="Arial" w:eastAsia="Times New Roman" w:hAnsi="Arial" w:cs="Arial"/>
+                <w:sz w:val="20"/>
+                <w:szCs w:val="20"/>
+                <w:lang w:eastAsia="es-ES_tradnl"/>
+              </w:rPr>
+              <w:t>Datos de entrada</w:t>
+            </w:r>
+          </w:p>
+        </w:tc>
+        <w:tc>
+          <w:tcPr>
+            <w:tcW w:w="2206" w:type="dxa"/>
+            <w:tcBorders>
+              <w:top w:val="nil"/>
+              <w:left w:val="nil"/>
+              <w:bottom w:val="nil"/>
+              <w:right w:val="nil"/>
+            </w:tcBorders>
+            <w:shd w:val="clear" w:color="000000" w:fill="FFFFFF"/>
+            <w:noWrap/>
+            <w:vAlign w:val="bottom"/>
+            <w:hideMark/>
+          </w:tcPr>
+          <w:p>
+            <w:pPr>
+              <w:spacing w:after="0" w:line="240" w:lineRule="auto"/>
+              <w:rPr>
+                <w:rFonts w:ascii="Arial" w:eastAsia="Times New Roman" w:hAnsi="Arial" w:cs="Arial"/>
+                <w:sz w:val="20"/>
+                <w:szCs w:val="20"/>
+                <w:lang w:eastAsia="es-ES_tradnl"/>
+              </w:rPr>
+            </w:pPr>
+            <w:r>
+              <w:rPr>
+                <w:rFonts w:ascii="Arial" w:eastAsia="Times New Roman" w:hAnsi="Arial" w:cs="Arial"/>
+                <w:sz w:val="20"/>
+                <w:szCs w:val="20"/>
+                <w:lang w:eastAsia="es-ES_tradnl"/>
+              </w:rPr>
+              <w:t>Resultado</w:t>
+            </w:r>
+          </w:p>
+        </w:tc>
+      </w:tr>
+      <w:tr>
+        <w:trPr>
+          <w:trHeight w:val="347"/>
+        </w:trPr>
+        <w:tc>
+          <w:tcPr>
+            <w:tcW w:w="2891" w:type="dxa"/>
+            <w:tcBorders>
+              <w:top w:val="nil"/>
+              <w:left w:val="nil"/>
+              <w:bottom w:val="nil"/>
+              <w:right w:val="nil"/>
+            </w:tcBorders>
+            <w:shd w:val="clear" w:color="000000" w:fill="C0C0C0"/>
+            <w:noWrap/>
+            <w:vAlign w:val="bottom"/>
+            <w:hideMark/>
+          </w:tcPr>
+          <w:p>
+            <w:pPr>
+              <w:spacing w:after="0" w:line="240" w:lineRule="auto"/>
+              <w:rPr>
+                <w:rFonts w:ascii="Arial" w:eastAsia="Times New Roman" w:hAnsi="Arial" w:cs="Arial"/>
+                <w:sz w:val="20"/>
+                <w:szCs w:val="20"/>
+                <w:lang w:eastAsia="es-ES_tradnl"/>
+              </w:rPr>
+            </w:pPr>
+            <w:r>
+              <w:rPr>
+                <w:rFonts w:ascii="Arial" w:eastAsia="Times New Roman" w:hAnsi="Arial" w:cs="Arial"/>
+                <w:sz w:val="20"/>
+                <w:szCs w:val="20"/>
+                <w:lang w:eastAsia="es-ES_tradnl"/>
+              </w:rPr>
+              <w:t>seleccionActividades</w:t>
+            </w:r>
+          </w:p>
+        </w:tc>
+        <w:tc>
+          <w:tcPr>
+            <w:tcW w:w="4401" w:type="dxa"/>
+            <w:tcBorders>
+              <w:top w:val="nil"/>
+              <w:left w:val="nil"/>
+              <w:bottom w:val="nil"/>
+              <w:right w:val="nil"/>
+            </w:tcBorders>
+            <w:shd w:val="clear" w:color="000000" w:fill="C0C0C0"/>
+            <w:noWrap/>
+            <w:vAlign w:val="bottom"/>
+            <w:hideMark/>
+          </w:tcPr>
+          <w:p>
+            <w:pPr>
+              <w:spacing w:after="0" w:line="240" w:lineRule="auto"/>
+              <w:rPr>
+                <w:rFonts w:ascii="Arial" w:eastAsia="Times New Roman" w:hAnsi="Arial" w:cs="Arial"/>
+                <w:sz w:val="20"/>
+                <w:szCs w:val="20"/>
+                <w:lang w:eastAsia="es-ES_tradnl"/>
+              </w:rPr>
+            </w:pPr>
+            <w:r>
+              <w:rPr>
+                <w:rFonts w:ascii="Arial" w:eastAsia="Times New Roman" w:hAnsi="Arial" w:cs="Arial"/>
+                <w:sz w:val="20"/>
+                <w:szCs w:val="20"/>
+                <w:lang w:eastAsia="es-ES_tradnl"/>
+              </w:rPr>
+              <w:t>{23,25,19,15,0},  {24,26,27,28,30}</w:t>
+            </w:r>
+          </w:p>
+        </w:tc>
+        <w:tc>
+          <w:tcPr>
+            <w:tcW w:w="2206" w:type="dxa"/>
+            <w:tcBorders>
+              <w:top w:val="nil"/>
+              <w:left w:val="nil"/>
+              <w:bottom w:val="nil"/>
+              <w:right w:val="nil"/>
+            </w:tcBorders>
+            <w:shd w:val="clear" w:color="000000" w:fill="C0C0C0"/>
+            <w:noWrap/>
+            <w:vAlign w:val="bottom"/>
+            <w:hideMark/>
+          </w:tcPr>
+          <w:p>
+            <w:pPr>
+              <w:spacing w:after="0" w:line="240" w:lineRule="auto"/>
+              <w:rPr>
+                <w:rFonts w:ascii="Arial" w:eastAsia="Times New Roman" w:hAnsi="Arial" w:cs="Arial"/>
+                <w:sz w:val="20"/>
+                <w:szCs w:val="20"/>
+                <w:lang w:eastAsia="es-ES_tradnl"/>
+              </w:rPr>
+            </w:pPr>
+            <w:r>
+              <w:rPr>
+                <w:rFonts w:ascii="Arial" w:eastAsia="Times New Roman" w:hAnsi="Arial" w:cs="Arial"/>
+                <w:sz w:val="20"/>
+                <w:szCs w:val="20"/>
+                <w:lang w:eastAsia="es-ES_tradnl"/>
+              </w:rPr>
+              <w:t>2</w:t>
+            </w:r>
+          </w:p>
+        </w:tc>
+      </w:tr>
+      <w:tr>
+        <w:trPr>
+          <w:trHeight w:val="347"/>
+        </w:trPr>
+        <w:tc>
+          <w:tcPr>
+            <w:tcW w:w="2891" w:type="dxa"/>
+            <w:tcBorders>
+              <w:top w:val="nil"/>
+              <w:left w:val="nil"/>
+              <w:bottom w:val="nil"/>
+              <w:right w:val="nil"/>
+            </w:tcBorders>
+            <w:shd w:val="clear" w:color="000000" w:fill="C0C0C0"/>
+            <w:noWrap/>
+            <w:vAlign w:val="bottom"/>
+            <w:hideMark/>
+          </w:tcPr>
+          <w:p>
+            <w:pPr>
+              <w:spacing w:after="0" w:line="240" w:lineRule="auto"/>
+              <w:rPr>
+                <w:rFonts w:ascii="Arial" w:eastAsia="Times New Roman" w:hAnsi="Arial" w:cs="Arial"/>
+                <w:sz w:val="20"/>
+                <w:szCs w:val="20"/>
+                <w:lang w:eastAsia="es-ES_tradnl"/>
+              </w:rPr>
+            </w:pPr>
+            <w:r>
+              <w:rPr>
+                <w:rFonts w:ascii="Arial" w:eastAsia="Times New Roman" w:hAnsi="Arial" w:cs="Arial"/>
+                <w:sz w:val="20"/>
+                <w:szCs w:val="20"/>
+                <w:lang w:eastAsia="es-ES_tradnl"/>
+              </w:rPr>
+              <w:t>seleccionActividadesMejorado</w:t>
+            </w:r>
+          </w:p>
+        </w:tc>
+        <w:tc>
+          <w:tcPr>
+            <w:tcW w:w="4401" w:type="dxa"/>
+            <w:tcBorders>
+              <w:top w:val="nil"/>
+              <w:left w:val="nil"/>
+              <w:bottom w:val="nil"/>
+              <w:right w:val="nil"/>
+            </w:tcBorders>
+            <w:shd w:val="clear" w:color="000000" w:fill="C0C0C0"/>
+            <w:noWrap/>
+            <w:vAlign w:val="bottom"/>
+            <w:hideMark/>
+          </w:tcPr>
+          <w:p>
+            <w:pPr>
+              <w:spacing w:after="0" w:line="240" w:lineRule="auto"/>
+              <w:rPr>
+                <w:rFonts w:ascii="Arial" w:eastAsia="Times New Roman" w:hAnsi="Arial" w:cs="Arial"/>
+                <w:sz w:val="20"/>
+                <w:szCs w:val="20"/>
+                <w:lang w:eastAsia="es-ES_tradnl"/>
+              </w:rPr>
+            </w:pPr>
+            <w:r>
+              <w:rPr>
+                <w:rFonts w:ascii="Arial" w:eastAsia="Times New Roman" w:hAnsi="Arial" w:cs="Arial"/>
+                <w:sz w:val="20"/>
+                <w:szCs w:val="20"/>
+                <w:lang w:eastAsia="es-ES_tradnl"/>
+              </w:rPr>
+              <w:t>{0,15,19,25,23},  {30,28,27,26,24}</w:t>
+            </w:r>
+          </w:p>
+        </w:tc>
+        <w:tc>
+          <w:tcPr>
+            <w:tcW w:w="2206" w:type="dxa"/>
+            <w:tcBorders>
+              <w:top w:val="nil"/>
+              <w:left w:val="nil"/>
+              <w:bottom w:val="nil"/>
+              <w:right w:val="nil"/>
+            </w:tcBorders>
+            <w:shd w:val="clear" w:color="000000" w:fill="C0C0C0"/>
+            <w:noWrap/>
+            <w:vAlign w:val="bottom"/>
+            <w:hideMark/>
+          </w:tcPr>
+          <w:p>
+            <w:pPr>
+              <w:spacing w:after="0" w:line="240" w:lineRule="auto"/>
+              <w:rPr>
+                <w:rFonts w:ascii="Arial" w:eastAsia="Times New Roman" w:hAnsi="Arial" w:cs="Arial"/>
+                <w:sz w:val="20"/>
+                <w:szCs w:val="20"/>
+                <w:lang w:eastAsia="es-ES_tradnl"/>
+              </w:rPr>
+            </w:pPr>
+            <w:r>
+              <w:rPr>
+                <w:rFonts w:ascii="Arial" w:eastAsia="Times New Roman" w:hAnsi="Arial" w:cs="Arial"/>
+                <w:sz w:val="20"/>
+                <w:szCs w:val="20"/>
+                <w:lang w:eastAsia="es-ES_tradnl"/>
+              </w:rPr>
+              <w:t>2</w:t>
+            </w:r>
+          </w:p>
+        </w:tc>
+      </w:tr>
+      <w:tr>
+        <w:trPr>
+          <w:trHeight w:val="347"/>
+        </w:trPr>
+        <w:tc>
+          <w:tcPr>
+            <w:tcW w:w="2891" w:type="dxa"/>
+            <w:tcBorders>
+              <w:top w:val="nil"/>
+              <w:left w:val="nil"/>
+              <w:bottom w:val="nil"/>
+              <w:right w:val="nil"/>
+            </w:tcBorders>
+            <w:shd w:val="clear" w:color="000000" w:fill="C0C0C0"/>
+            <w:noWrap/>
+            <w:vAlign w:val="bottom"/>
+            <w:hideMark/>
+          </w:tcPr>
+          <w:p>
+            <w:pPr>
+              <w:spacing w:after="0" w:line="240" w:lineRule="auto"/>
+              <w:rPr>
+                <w:rFonts w:ascii="Arial" w:eastAsia="Times New Roman" w:hAnsi="Arial" w:cs="Arial"/>
+                <w:sz w:val="20"/>
+                <w:szCs w:val="20"/>
+                <w:lang w:eastAsia="es-ES_tradnl"/>
+              </w:rPr>
+            </w:pPr>
+            <w:r>
+              <w:rPr>
+                <w:rFonts w:ascii="Arial" w:eastAsia="Times New Roman" w:hAnsi="Arial" w:cs="Arial"/>
+                <w:sz w:val="20"/>
+                <w:szCs w:val="20"/>
+                <w:lang w:eastAsia="es-ES_tradnl"/>
+              </w:rPr>
+              <w:t>seleccionActividadesSinOrden</w:t>
+            </w:r>
+          </w:p>
+        </w:tc>
+        <w:tc>
+          <w:tcPr>
+            <w:tcW w:w="4401" w:type="dxa"/>
+            <w:tcBorders>
+              <w:top w:val="nil"/>
+              <w:left w:val="nil"/>
+              <w:bottom w:val="nil"/>
+              <w:right w:val="nil"/>
+            </w:tcBorders>
+            <w:shd w:val="clear" w:color="000000" w:fill="C0C0C0"/>
+            <w:noWrap/>
+            <w:vAlign w:val="bottom"/>
+            <w:hideMark/>
+          </w:tcPr>
+          <w:p>
+            <w:pPr>
+              <w:spacing w:after="0" w:line="240" w:lineRule="auto"/>
+              <w:rPr>
+                <w:rFonts w:ascii="Arial" w:eastAsia="Times New Roman" w:hAnsi="Arial" w:cs="Arial"/>
+                <w:sz w:val="20"/>
+                <w:szCs w:val="20"/>
+                <w:lang w:eastAsia="es-ES_tradnl"/>
+              </w:rPr>
+            </w:pPr>
+            <w:r>
+              <w:rPr>
+                <w:rFonts w:ascii="Arial" w:eastAsia="Times New Roman" w:hAnsi="Arial" w:cs="Arial"/>
+                <w:sz w:val="20"/>
+                <w:szCs w:val="20"/>
+                <w:lang w:eastAsia="es-ES_tradnl"/>
+              </w:rPr>
+              <w:t>{0,15,19,25,23},  {30,28,27,26,24}</w:t>
+            </w:r>
+          </w:p>
+        </w:tc>
+        <w:tc>
+          <w:tcPr>
+            <w:tcW w:w="2206" w:type="dxa"/>
+            <w:tcBorders>
+              <w:top w:val="nil"/>
+              <w:left w:val="nil"/>
+              <w:bottom w:val="nil"/>
+              <w:right w:val="nil"/>
+            </w:tcBorders>
+            <w:shd w:val="clear" w:color="000000" w:fill="C0C0C0"/>
+            <w:noWrap/>
+            <w:vAlign w:val="bottom"/>
+            <w:hideMark/>
+          </w:tcPr>
+          <w:p>
+            <w:pPr>
+              <w:spacing w:after="0" w:line="240" w:lineRule="auto"/>
+              <w:rPr>
+                <w:rFonts w:ascii="Arial" w:eastAsia="Times New Roman" w:hAnsi="Arial" w:cs="Arial"/>
+                <w:sz w:val="20"/>
+                <w:szCs w:val="20"/>
+                <w:lang w:eastAsia="es-ES_tradnl"/>
+              </w:rPr>
+            </w:pPr>
+            <w:r>
+              <w:rPr>
+                <w:rFonts w:ascii="Arial" w:eastAsia="Times New Roman" w:hAnsi="Arial" w:cs="Arial"/>
+                <w:sz w:val="20"/>
+                <w:szCs w:val="20"/>
+                <w:lang w:eastAsia="es-ES_tradnl"/>
+              </w:rPr>
+              <w:t>2</w:t>
+            </w:r>
+          </w:p>
+        </w:tc>
+      </w:tr>
+    </w:tbl>
+    <w:p>
+      <w:pPr>
+        <w:rPr>
+          <w:rFonts w:eastAsia="Times New Roman" w:cstheme="minorHAnsi"/>
+          <w:sz w:val="24"/>
+          <w:szCs w:val="20"/>
+          <w:lang w:eastAsia="es-ES_tradnl"/>
+        </w:rPr>
+      </w:pPr>
+    </w:p>
+    <w:p>
+      <w:pPr>
+        <w:rPr>
+          <w:rFonts w:eastAsia="Times New Roman" w:cstheme="minorHAnsi"/>
+          <w:sz w:val="24"/>
+          <w:szCs w:val="20"/>
+          <w:lang w:eastAsia="es-ES_tradnl"/>
+        </w:rPr>
+      </w:pPr>
+    </w:p>
+    <w:p>
+      <w:r>
+        <w:rPr>
+          <w:rFonts w:eastAsia="Times New Roman" w:cstheme="minorHAnsi"/>
+          <w:sz w:val="24"/>
+          <w:szCs w:val="20"/>
+          <w:lang w:eastAsia="es-ES_tradnl"/>
+        </w:rPr>
+        <w:t>Las actividades seleccionadas</w:t>
+      </w:r>
+      <w:r>
+        <w:rPr>
+          <w:rFonts w:eastAsia="Times New Roman" w:cstheme="minorHAnsi"/>
+          <w:sz w:val="24"/>
+          <w:szCs w:val="20"/>
+          <w:lang w:eastAsia="es-ES_tradnl"/>
+        </w:rPr>
+        <w:t xml:space="preserve"> por nuestro algoritmo son {</w:t>
+      </w:r>
+      <w:r>
+        <w:rPr>
+          <w:rFonts w:eastAsia="Times New Roman" w:cstheme="minorHAnsi"/>
+          <w:sz w:val="24"/>
+          <w:szCs w:val="20"/>
+          <w:lang w:eastAsia="es-ES_tradnl"/>
+        </w:rPr>
+        <w:t>3,4</w:t>
+      </w:r>
+      <w:r>
+        <w:rPr>
+          <w:rFonts w:eastAsia="Times New Roman" w:cstheme="minorHAnsi"/>
+          <w:sz w:val="24"/>
+          <w:szCs w:val="20"/>
+          <w:lang w:eastAsia="es-ES_tradnl"/>
+        </w:rPr>
+        <w:t>}</w:t>
+      </w:r>
+    </w:p>
+    <w:p>
+      <w:pPr>
+        <w:rPr>
+          <w:sz w:val="24"/>
+        </w:rPr>
+      </w:pPr>
+    </w:p>
+    <w:p>
+      <w:pPr>
+        <w:rPr>
+          <w:sz w:val="24"/>
+        </w:rPr>
+      </w:pPr>
       <w:bookmarkStart w:id="0" w:name="_GoBack"/>
       <w:bookmarkEnd w:id="0"/>
+    </w:p>
+    <w:tbl>
+      <w:tblPr>
+        <w:tblW w:w="9498" w:type="dxa"/>
+        <w:tblCellMar>
+          <w:left w:w="70" w:type="dxa"/>
+          <w:right w:w="70" w:type="dxa"/>
+        </w:tblCellMar>
+        <w:tblLook w:val="04A0" w:firstRow="1" w:lastRow="0" w:firstColumn="1" w:lastColumn="0" w:noHBand="0" w:noVBand="1"/>
+      </w:tblPr>
+      <w:tblGrid>
+        <w:gridCol w:w="2937"/>
+        <w:gridCol w:w="4354"/>
+        <w:gridCol w:w="2207"/>
+      </w:tblGrid>
+      <w:tr>
+        <w:trPr>
+          <w:trHeight w:val="314"/>
+        </w:trPr>
+        <w:tc>
+          <w:tcPr>
+            <w:tcW w:w="2937" w:type="dxa"/>
+            <w:tcBorders>
+              <w:top w:val="nil"/>
+              <w:left w:val="nil"/>
+              <w:bottom w:val="nil"/>
+              <w:right w:val="nil"/>
+            </w:tcBorders>
+            <w:shd w:val="clear" w:color="000000" w:fill="FFFFFF"/>
+            <w:noWrap/>
+            <w:vAlign w:val="bottom"/>
+            <w:hideMark/>
+          </w:tcPr>
+          <w:p>
+            <w:pPr>
+              <w:spacing w:after="0" w:line="240" w:lineRule="auto"/>
+              <w:rPr>
+                <w:rFonts w:ascii="Arial" w:eastAsia="Times New Roman" w:hAnsi="Arial" w:cs="Arial"/>
+                <w:sz w:val="20"/>
+                <w:szCs w:val="20"/>
+                <w:lang w:eastAsia="es-ES_tradnl"/>
+              </w:rPr>
+            </w:pPr>
+            <w:r>
+              <w:rPr>
+                <w:rFonts w:ascii="Arial" w:eastAsia="Times New Roman" w:hAnsi="Arial" w:cs="Arial"/>
+                <w:sz w:val="20"/>
+                <w:szCs w:val="20"/>
+                <w:lang w:eastAsia="es-ES_tradnl"/>
+              </w:rPr>
+              <w:lastRenderedPageBreak/>
+              <w:t>Método</w:t>
+            </w:r>
+          </w:p>
+        </w:tc>
+        <w:tc>
+          <w:tcPr>
+            <w:tcW w:w="4354" w:type="dxa"/>
+            <w:tcBorders>
+              <w:top w:val="nil"/>
+              <w:left w:val="nil"/>
+              <w:bottom w:val="nil"/>
+              <w:right w:val="nil"/>
+            </w:tcBorders>
+            <w:shd w:val="clear" w:color="000000" w:fill="FFFFFF"/>
+            <w:noWrap/>
+            <w:vAlign w:val="bottom"/>
+            <w:hideMark/>
+          </w:tcPr>
+          <w:p>
+            <w:pPr>
+              <w:spacing w:after="0" w:line="240" w:lineRule="auto"/>
+              <w:rPr>
+                <w:rFonts w:ascii="Arial" w:eastAsia="Times New Roman" w:hAnsi="Arial" w:cs="Arial"/>
+                <w:sz w:val="20"/>
+                <w:szCs w:val="20"/>
+                <w:lang w:eastAsia="es-ES_tradnl"/>
+              </w:rPr>
+            </w:pPr>
+            <w:r>
+              <w:rPr>
+                <w:rFonts w:ascii="Arial" w:eastAsia="Times New Roman" w:hAnsi="Arial" w:cs="Arial"/>
+                <w:sz w:val="20"/>
+                <w:szCs w:val="20"/>
+                <w:lang w:eastAsia="es-ES_tradnl"/>
+              </w:rPr>
+              <w:t>Datos de entrada</w:t>
+            </w:r>
+          </w:p>
+        </w:tc>
+        <w:tc>
+          <w:tcPr>
+            <w:tcW w:w="2207" w:type="dxa"/>
+            <w:tcBorders>
+              <w:top w:val="nil"/>
+              <w:left w:val="nil"/>
+              <w:bottom w:val="nil"/>
+              <w:right w:val="nil"/>
+            </w:tcBorders>
+            <w:shd w:val="clear" w:color="000000" w:fill="FFFFFF"/>
+            <w:noWrap/>
+            <w:vAlign w:val="bottom"/>
+            <w:hideMark/>
+          </w:tcPr>
+          <w:p>
+            <w:pPr>
+              <w:spacing w:after="0" w:line="240" w:lineRule="auto"/>
+              <w:rPr>
+                <w:rFonts w:ascii="Arial" w:eastAsia="Times New Roman" w:hAnsi="Arial" w:cs="Arial"/>
+                <w:sz w:val="20"/>
+                <w:szCs w:val="20"/>
+                <w:lang w:eastAsia="es-ES_tradnl"/>
+              </w:rPr>
+            </w:pPr>
+            <w:r>
+              <w:rPr>
+                <w:rFonts w:ascii="Arial" w:eastAsia="Times New Roman" w:hAnsi="Arial" w:cs="Arial"/>
+                <w:sz w:val="20"/>
+                <w:szCs w:val="20"/>
+                <w:lang w:eastAsia="es-ES_tradnl"/>
+              </w:rPr>
+              <w:t>Resultado</w:t>
+            </w:r>
+          </w:p>
+        </w:tc>
+      </w:tr>
+      <w:tr>
+        <w:trPr>
+          <w:trHeight w:val="314"/>
+        </w:trPr>
+        <w:tc>
+          <w:tcPr>
+            <w:tcW w:w="2937" w:type="dxa"/>
+            <w:tcBorders>
+              <w:top w:val="nil"/>
+              <w:left w:val="nil"/>
+              <w:bottom w:val="nil"/>
+              <w:right w:val="nil"/>
+            </w:tcBorders>
+            <w:shd w:val="clear" w:color="000000" w:fill="C0C0C0"/>
+            <w:noWrap/>
+            <w:vAlign w:val="bottom"/>
+            <w:hideMark/>
+          </w:tcPr>
+          <w:p>
+            <w:pPr>
+              <w:spacing w:after="0" w:line="240" w:lineRule="auto"/>
+              <w:rPr>
+                <w:rFonts w:ascii="Arial" w:eastAsia="Times New Roman" w:hAnsi="Arial" w:cs="Arial"/>
+                <w:sz w:val="20"/>
+                <w:szCs w:val="20"/>
+                <w:lang w:eastAsia="es-ES_tradnl"/>
+              </w:rPr>
+            </w:pPr>
+            <w:r>
+              <w:rPr>
+                <w:rFonts w:ascii="Arial" w:eastAsia="Times New Roman" w:hAnsi="Arial" w:cs="Arial"/>
+                <w:sz w:val="20"/>
+                <w:szCs w:val="20"/>
+                <w:lang w:eastAsia="es-ES_tradnl"/>
+              </w:rPr>
+              <w:t>seleccionActividades</w:t>
+            </w:r>
+          </w:p>
+        </w:tc>
+        <w:tc>
+          <w:tcPr>
+            <w:tcW w:w="4354" w:type="dxa"/>
+            <w:tcBorders>
+              <w:top w:val="nil"/>
+              <w:left w:val="nil"/>
+              <w:bottom w:val="nil"/>
+              <w:right w:val="nil"/>
+            </w:tcBorders>
+            <w:shd w:val="clear" w:color="000000" w:fill="C0C0C0"/>
+            <w:noWrap/>
+            <w:vAlign w:val="bottom"/>
+            <w:hideMark/>
+          </w:tcPr>
+          <w:p>
+            <w:pPr>
+              <w:spacing w:after="0" w:line="240" w:lineRule="auto"/>
+              <w:rPr>
+                <w:rFonts w:ascii="Arial" w:eastAsia="Times New Roman" w:hAnsi="Arial" w:cs="Arial"/>
+                <w:sz w:val="20"/>
+                <w:szCs w:val="20"/>
+                <w:lang w:eastAsia="es-ES_tradnl"/>
+              </w:rPr>
+            </w:pPr>
+            <w:r>
+              <w:rPr>
+                <w:rFonts w:ascii="Arial" w:eastAsia="Times New Roman" w:hAnsi="Arial" w:cs="Arial"/>
+                <w:sz w:val="20"/>
+                <w:szCs w:val="20"/>
+                <w:lang w:eastAsia="es-ES_tradnl"/>
+              </w:rPr>
+              <w:t>{1,4,5,6,3,0},  {3,17,17,17,17,18}</w:t>
+            </w:r>
+          </w:p>
+        </w:tc>
+        <w:tc>
+          <w:tcPr>
+            <w:tcW w:w="2207" w:type="dxa"/>
+            <w:tcBorders>
+              <w:top w:val="nil"/>
+              <w:left w:val="nil"/>
+              <w:bottom w:val="nil"/>
+              <w:right w:val="nil"/>
+            </w:tcBorders>
+            <w:shd w:val="clear" w:color="000000" w:fill="C0C0C0"/>
+            <w:noWrap/>
+            <w:vAlign w:val="bottom"/>
+            <w:hideMark/>
+          </w:tcPr>
+          <w:p>
+            <w:pPr>
+              <w:spacing w:after="0" w:line="240" w:lineRule="auto"/>
+              <w:rPr>
+                <w:rFonts w:ascii="Arial" w:eastAsia="Times New Roman" w:hAnsi="Arial" w:cs="Arial"/>
+                <w:sz w:val="20"/>
+                <w:szCs w:val="20"/>
+                <w:lang w:eastAsia="es-ES_tradnl"/>
+              </w:rPr>
+            </w:pPr>
+            <w:r>
+              <w:rPr>
+                <w:rFonts w:ascii="Arial" w:eastAsia="Times New Roman" w:hAnsi="Arial" w:cs="Arial"/>
+                <w:sz w:val="20"/>
+                <w:szCs w:val="20"/>
+                <w:lang w:eastAsia="es-ES_tradnl"/>
+              </w:rPr>
+              <w:t>2</w:t>
+            </w:r>
+          </w:p>
+        </w:tc>
+      </w:tr>
+      <w:tr>
+        <w:trPr>
+          <w:trHeight w:val="314"/>
+        </w:trPr>
+        <w:tc>
+          <w:tcPr>
+            <w:tcW w:w="2937" w:type="dxa"/>
+            <w:tcBorders>
+              <w:top w:val="nil"/>
+              <w:left w:val="nil"/>
+              <w:bottom w:val="nil"/>
+              <w:right w:val="nil"/>
+            </w:tcBorders>
+            <w:shd w:val="clear" w:color="000000" w:fill="C0C0C0"/>
+            <w:noWrap/>
+            <w:vAlign w:val="bottom"/>
+            <w:hideMark/>
+          </w:tcPr>
+          <w:p>
+            <w:pPr>
+              <w:spacing w:after="0" w:line="240" w:lineRule="auto"/>
+              <w:rPr>
+                <w:rFonts w:ascii="Arial" w:eastAsia="Times New Roman" w:hAnsi="Arial" w:cs="Arial"/>
+                <w:sz w:val="20"/>
+                <w:szCs w:val="20"/>
+                <w:lang w:eastAsia="es-ES_tradnl"/>
+              </w:rPr>
+            </w:pPr>
+            <w:r>
+              <w:rPr>
+                <w:rFonts w:ascii="Arial" w:eastAsia="Times New Roman" w:hAnsi="Arial" w:cs="Arial"/>
+                <w:sz w:val="20"/>
+                <w:szCs w:val="20"/>
+                <w:lang w:eastAsia="es-ES_tradnl"/>
+              </w:rPr>
+              <w:t>seleccionActividadesMejorado</w:t>
+            </w:r>
+          </w:p>
+        </w:tc>
+        <w:tc>
+          <w:tcPr>
+            <w:tcW w:w="4354" w:type="dxa"/>
+            <w:tcBorders>
+              <w:top w:val="nil"/>
+              <w:left w:val="nil"/>
+              <w:bottom w:val="nil"/>
+              <w:right w:val="nil"/>
+            </w:tcBorders>
+            <w:shd w:val="clear" w:color="000000" w:fill="C0C0C0"/>
+            <w:noWrap/>
+            <w:vAlign w:val="bottom"/>
+            <w:hideMark/>
+          </w:tcPr>
+          <w:p>
+            <w:pPr>
+              <w:spacing w:after="0" w:line="240" w:lineRule="auto"/>
+              <w:rPr>
+                <w:rFonts w:ascii="Arial" w:eastAsia="Times New Roman" w:hAnsi="Arial" w:cs="Arial"/>
+                <w:sz w:val="20"/>
+                <w:szCs w:val="20"/>
+                <w:lang w:eastAsia="es-ES_tradnl"/>
+              </w:rPr>
+            </w:pPr>
+            <w:r>
+              <w:rPr>
+                <w:rFonts w:ascii="Arial" w:eastAsia="Times New Roman" w:hAnsi="Arial" w:cs="Arial"/>
+                <w:sz w:val="20"/>
+                <w:szCs w:val="20"/>
+                <w:lang w:eastAsia="es-ES_tradnl"/>
+              </w:rPr>
+              <w:t>{4,5,6,3,0,1},  {17,17,17,17,18,3}</w:t>
+            </w:r>
+          </w:p>
+        </w:tc>
+        <w:tc>
+          <w:tcPr>
+            <w:tcW w:w="2207" w:type="dxa"/>
+            <w:tcBorders>
+              <w:top w:val="nil"/>
+              <w:left w:val="nil"/>
+              <w:bottom w:val="nil"/>
+              <w:right w:val="nil"/>
+            </w:tcBorders>
+            <w:shd w:val="clear" w:color="000000" w:fill="C0C0C0"/>
+            <w:noWrap/>
+            <w:vAlign w:val="bottom"/>
+            <w:hideMark/>
+          </w:tcPr>
+          <w:p>
+            <w:pPr>
+              <w:spacing w:after="0" w:line="240" w:lineRule="auto"/>
+              <w:rPr>
+                <w:rFonts w:ascii="Arial" w:eastAsia="Times New Roman" w:hAnsi="Arial" w:cs="Arial"/>
+                <w:sz w:val="20"/>
+                <w:szCs w:val="20"/>
+                <w:lang w:eastAsia="es-ES_tradnl"/>
+              </w:rPr>
+            </w:pPr>
+            <w:r>
+              <w:rPr>
+                <w:rFonts w:ascii="Arial" w:eastAsia="Times New Roman" w:hAnsi="Arial" w:cs="Arial"/>
+                <w:sz w:val="20"/>
+                <w:szCs w:val="20"/>
+                <w:lang w:eastAsia="es-ES_tradnl"/>
+              </w:rPr>
+              <w:t>2</w:t>
+            </w:r>
+          </w:p>
+        </w:tc>
+      </w:tr>
+      <w:tr>
+        <w:trPr>
+          <w:trHeight w:val="314"/>
+        </w:trPr>
+        <w:tc>
+          <w:tcPr>
+            <w:tcW w:w="2937" w:type="dxa"/>
+            <w:tcBorders>
+              <w:top w:val="nil"/>
+              <w:left w:val="nil"/>
+              <w:bottom w:val="nil"/>
+              <w:right w:val="nil"/>
+            </w:tcBorders>
+            <w:shd w:val="clear" w:color="000000" w:fill="C0C0C0"/>
+            <w:noWrap/>
+            <w:vAlign w:val="bottom"/>
+            <w:hideMark/>
+          </w:tcPr>
+          <w:p>
+            <w:pPr>
+              <w:spacing w:after="0" w:line="240" w:lineRule="auto"/>
+              <w:rPr>
+                <w:rFonts w:ascii="Arial" w:eastAsia="Times New Roman" w:hAnsi="Arial" w:cs="Arial"/>
+                <w:sz w:val="20"/>
+                <w:szCs w:val="20"/>
+                <w:lang w:eastAsia="es-ES_tradnl"/>
+              </w:rPr>
+            </w:pPr>
+            <w:r>
+              <w:rPr>
+                <w:rFonts w:ascii="Arial" w:eastAsia="Times New Roman" w:hAnsi="Arial" w:cs="Arial"/>
+                <w:sz w:val="20"/>
+                <w:szCs w:val="20"/>
+                <w:lang w:eastAsia="es-ES_tradnl"/>
+              </w:rPr>
+              <w:t>seleccionActividadesSinOrden</w:t>
+            </w:r>
+          </w:p>
+        </w:tc>
+        <w:tc>
+          <w:tcPr>
+            <w:tcW w:w="4354" w:type="dxa"/>
+            <w:tcBorders>
+              <w:top w:val="nil"/>
+              <w:left w:val="nil"/>
+              <w:bottom w:val="nil"/>
+              <w:right w:val="nil"/>
+            </w:tcBorders>
+            <w:shd w:val="clear" w:color="000000" w:fill="C0C0C0"/>
+            <w:noWrap/>
+            <w:vAlign w:val="bottom"/>
+            <w:hideMark/>
+          </w:tcPr>
+          <w:p>
+            <w:pPr>
+              <w:spacing w:after="0" w:line="240" w:lineRule="auto"/>
+              <w:rPr>
+                <w:rFonts w:ascii="Arial" w:eastAsia="Times New Roman" w:hAnsi="Arial" w:cs="Arial"/>
+                <w:sz w:val="20"/>
+                <w:szCs w:val="20"/>
+                <w:lang w:eastAsia="es-ES_tradnl"/>
+              </w:rPr>
+            </w:pPr>
+            <w:r>
+              <w:rPr>
+                <w:rFonts w:ascii="Arial" w:eastAsia="Times New Roman" w:hAnsi="Arial" w:cs="Arial"/>
+                <w:sz w:val="20"/>
+                <w:szCs w:val="20"/>
+                <w:lang w:eastAsia="es-ES_tradnl"/>
+              </w:rPr>
+              <w:t>{4,5,6,3,0,1},  {17,17,17,17,18,3}</w:t>
+            </w:r>
+          </w:p>
+        </w:tc>
+        <w:tc>
+          <w:tcPr>
+            <w:tcW w:w="2207" w:type="dxa"/>
+            <w:tcBorders>
+              <w:top w:val="nil"/>
+              <w:left w:val="nil"/>
+              <w:bottom w:val="nil"/>
+              <w:right w:val="nil"/>
+            </w:tcBorders>
+            <w:shd w:val="clear" w:color="000000" w:fill="C0C0C0"/>
+            <w:noWrap/>
+            <w:vAlign w:val="bottom"/>
+            <w:hideMark/>
+          </w:tcPr>
+          <w:p>
+            <w:pPr>
+              <w:spacing w:after="0" w:line="240" w:lineRule="auto"/>
+              <w:rPr>
+                <w:rFonts w:ascii="Arial" w:eastAsia="Times New Roman" w:hAnsi="Arial" w:cs="Arial"/>
+                <w:sz w:val="20"/>
+                <w:szCs w:val="20"/>
+                <w:lang w:eastAsia="es-ES_tradnl"/>
+              </w:rPr>
+            </w:pPr>
+            <w:r>
+              <w:rPr>
+                <w:rFonts w:ascii="Arial" w:eastAsia="Times New Roman" w:hAnsi="Arial" w:cs="Arial"/>
+                <w:sz w:val="20"/>
+                <w:szCs w:val="20"/>
+                <w:lang w:eastAsia="es-ES_tradnl"/>
+              </w:rPr>
+              <w:t>2</w:t>
+            </w:r>
+          </w:p>
+        </w:tc>
+      </w:tr>
+    </w:tbl>
+    <w:p>
+      <w:pPr>
+        <w:rPr>
+          <w:sz w:val="24"/>
+        </w:rPr>
+      </w:pPr>
+    </w:p>
+    <w:p>
+      <w:pPr>
+        <w:rPr>
+          <w:sz w:val="24"/>
+        </w:rPr>
+      </w:pPr>
+      <w:r>
+        <w:rPr>
+          <w:sz w:val="24"/>
+        </w:rPr>
+        <w:t>Las actividades seleccionadas por nuestro algoritmo son {0,5}</w:t>
+      </w:r>
+    </w:p>
+    <w:p>
+      <w:pPr>
+        <w:rPr>
+          <w:sz w:val="24"/>
+        </w:rPr>
+      </w:pPr>
+    </w:p>
+    <w:tbl>
+      <w:tblPr>
+        <w:tblW w:w="9356" w:type="dxa"/>
+        <w:tblCellMar>
+          <w:left w:w="70" w:type="dxa"/>
+          <w:right w:w="70" w:type="dxa"/>
+        </w:tblCellMar>
+        <w:tblLook w:val="04A0" w:firstRow="1" w:lastRow="0" w:firstColumn="1" w:lastColumn="0" w:noHBand="0" w:noVBand="1"/>
+      </w:tblPr>
+      <w:tblGrid>
+        <w:gridCol w:w="3514"/>
+        <w:gridCol w:w="4056"/>
+        <w:gridCol w:w="1786"/>
+      </w:tblGrid>
+      <w:tr>
+        <w:trPr>
+          <w:trHeight w:val="378"/>
+        </w:trPr>
+        <w:tc>
+          <w:tcPr>
+            <w:tcW w:w="3514" w:type="dxa"/>
+            <w:tcBorders>
+              <w:top w:val="nil"/>
+              <w:left w:val="nil"/>
+              <w:bottom w:val="nil"/>
+              <w:right w:val="nil"/>
+            </w:tcBorders>
+            <w:shd w:val="clear" w:color="000000" w:fill="FFFFFF"/>
+            <w:noWrap/>
+            <w:vAlign w:val="bottom"/>
+            <w:hideMark/>
+          </w:tcPr>
+          <w:p>
+            <w:pPr>
+              <w:spacing w:after="0" w:line="240" w:lineRule="auto"/>
+              <w:rPr>
+                <w:rFonts w:ascii="Arial" w:eastAsia="Times New Roman" w:hAnsi="Arial" w:cs="Arial"/>
+                <w:sz w:val="20"/>
+                <w:szCs w:val="20"/>
+                <w:lang w:eastAsia="es-ES_tradnl"/>
+              </w:rPr>
+            </w:pPr>
+            <w:r>
+              <w:rPr>
+                <w:rFonts w:ascii="Arial" w:eastAsia="Times New Roman" w:hAnsi="Arial" w:cs="Arial"/>
+                <w:sz w:val="20"/>
+                <w:szCs w:val="20"/>
+                <w:lang w:eastAsia="es-ES_tradnl"/>
+              </w:rPr>
+              <w:t>Método</w:t>
+            </w:r>
+          </w:p>
+        </w:tc>
+        <w:tc>
+          <w:tcPr>
+            <w:tcW w:w="4056" w:type="dxa"/>
+            <w:tcBorders>
+              <w:top w:val="nil"/>
+              <w:left w:val="nil"/>
+              <w:bottom w:val="nil"/>
+              <w:right w:val="nil"/>
+            </w:tcBorders>
+            <w:shd w:val="clear" w:color="000000" w:fill="FFFFFF"/>
+            <w:noWrap/>
+            <w:vAlign w:val="bottom"/>
+            <w:hideMark/>
+          </w:tcPr>
+          <w:p>
+            <w:pPr>
+              <w:spacing w:after="0" w:line="240" w:lineRule="auto"/>
+              <w:rPr>
+                <w:rFonts w:ascii="Arial" w:eastAsia="Times New Roman" w:hAnsi="Arial" w:cs="Arial"/>
+                <w:sz w:val="20"/>
+                <w:szCs w:val="20"/>
+                <w:lang w:eastAsia="es-ES_tradnl"/>
+              </w:rPr>
+            </w:pPr>
+            <w:r>
+              <w:rPr>
+                <w:rFonts w:ascii="Arial" w:eastAsia="Times New Roman" w:hAnsi="Arial" w:cs="Arial"/>
+                <w:sz w:val="20"/>
+                <w:szCs w:val="20"/>
+                <w:lang w:eastAsia="es-ES_tradnl"/>
+              </w:rPr>
+              <w:t>Datos de entrada</w:t>
+            </w:r>
+          </w:p>
+        </w:tc>
+        <w:tc>
+          <w:tcPr>
+            <w:tcW w:w="1786" w:type="dxa"/>
+            <w:tcBorders>
+              <w:top w:val="nil"/>
+              <w:left w:val="nil"/>
+              <w:bottom w:val="nil"/>
+              <w:right w:val="nil"/>
+            </w:tcBorders>
+            <w:shd w:val="clear" w:color="000000" w:fill="FFFFFF"/>
+            <w:noWrap/>
+            <w:vAlign w:val="bottom"/>
+            <w:hideMark/>
+          </w:tcPr>
+          <w:p>
+            <w:pPr>
+              <w:spacing w:after="0" w:line="240" w:lineRule="auto"/>
+              <w:rPr>
+                <w:rFonts w:ascii="Arial" w:eastAsia="Times New Roman" w:hAnsi="Arial" w:cs="Arial"/>
+                <w:sz w:val="20"/>
+                <w:szCs w:val="20"/>
+                <w:lang w:eastAsia="es-ES_tradnl"/>
+              </w:rPr>
+            </w:pPr>
+            <w:r>
+              <w:rPr>
+                <w:rFonts w:ascii="Arial" w:eastAsia="Times New Roman" w:hAnsi="Arial" w:cs="Arial"/>
+                <w:sz w:val="20"/>
+                <w:szCs w:val="20"/>
+                <w:lang w:eastAsia="es-ES_tradnl"/>
+              </w:rPr>
+              <w:t>Resultado</w:t>
+            </w:r>
+          </w:p>
+        </w:tc>
+      </w:tr>
+      <w:tr>
+        <w:trPr>
+          <w:trHeight w:val="378"/>
+        </w:trPr>
+        <w:tc>
+          <w:tcPr>
+            <w:tcW w:w="3514" w:type="dxa"/>
+            <w:tcBorders>
+              <w:top w:val="nil"/>
+              <w:left w:val="nil"/>
+              <w:bottom w:val="nil"/>
+              <w:right w:val="nil"/>
+            </w:tcBorders>
+            <w:shd w:val="clear" w:color="000000" w:fill="C0C0C0"/>
+            <w:noWrap/>
+            <w:vAlign w:val="bottom"/>
+            <w:hideMark/>
+          </w:tcPr>
+          <w:p>
+            <w:pPr>
+              <w:spacing w:after="0" w:line="240" w:lineRule="auto"/>
+              <w:rPr>
+                <w:rFonts w:ascii="Arial" w:eastAsia="Times New Roman" w:hAnsi="Arial" w:cs="Arial"/>
+                <w:sz w:val="20"/>
+                <w:szCs w:val="20"/>
+                <w:lang w:eastAsia="es-ES_tradnl"/>
+              </w:rPr>
+            </w:pPr>
+            <w:r>
+              <w:rPr>
+                <w:rFonts w:ascii="Arial" w:eastAsia="Times New Roman" w:hAnsi="Arial" w:cs="Arial"/>
+                <w:sz w:val="20"/>
+                <w:szCs w:val="20"/>
+                <w:lang w:eastAsia="es-ES_tradnl"/>
+              </w:rPr>
+              <w:t>seleccionActividades</w:t>
+            </w:r>
+          </w:p>
+        </w:tc>
+        <w:tc>
+          <w:tcPr>
+            <w:tcW w:w="4056" w:type="dxa"/>
+            <w:tcBorders>
+              <w:top w:val="nil"/>
+              <w:left w:val="nil"/>
+              <w:bottom w:val="nil"/>
+              <w:right w:val="nil"/>
+            </w:tcBorders>
+            <w:shd w:val="clear" w:color="000000" w:fill="C0C0C0"/>
+            <w:noWrap/>
+            <w:vAlign w:val="bottom"/>
+            <w:hideMark/>
+          </w:tcPr>
+          <w:p>
+            <w:pPr>
+              <w:spacing w:after="0" w:line="240" w:lineRule="auto"/>
+              <w:rPr>
+                <w:rFonts w:ascii="Arial" w:eastAsia="Times New Roman" w:hAnsi="Arial" w:cs="Arial"/>
+                <w:sz w:val="20"/>
+                <w:szCs w:val="20"/>
+                <w:lang w:eastAsia="es-ES_tradnl"/>
+              </w:rPr>
+            </w:pPr>
+            <w:r>
+              <w:rPr>
+                <w:rFonts w:ascii="Arial" w:eastAsia="Times New Roman" w:hAnsi="Arial" w:cs="Arial"/>
+                <w:sz w:val="20"/>
+                <w:szCs w:val="20"/>
+                <w:lang w:eastAsia="es-ES_tradnl"/>
+              </w:rPr>
+              <w:t>{0,3,7,8,12,11},  {20,21,25,26,30,35}</w:t>
+            </w:r>
+          </w:p>
+        </w:tc>
+        <w:tc>
+          <w:tcPr>
+            <w:tcW w:w="1786" w:type="dxa"/>
+            <w:tcBorders>
+              <w:top w:val="nil"/>
+              <w:left w:val="nil"/>
+              <w:bottom w:val="nil"/>
+              <w:right w:val="nil"/>
+            </w:tcBorders>
+            <w:shd w:val="clear" w:color="000000" w:fill="C0C0C0"/>
+            <w:noWrap/>
+            <w:vAlign w:val="bottom"/>
+            <w:hideMark/>
+          </w:tcPr>
+          <w:p>
+            <w:pPr>
+              <w:spacing w:after="0" w:line="240" w:lineRule="auto"/>
+              <w:rPr>
+                <w:rFonts w:ascii="Arial" w:eastAsia="Times New Roman" w:hAnsi="Arial" w:cs="Arial"/>
+                <w:sz w:val="20"/>
+                <w:szCs w:val="20"/>
+                <w:lang w:eastAsia="es-ES_tradnl"/>
+              </w:rPr>
+            </w:pPr>
+            <w:r>
+              <w:rPr>
+                <w:rFonts w:ascii="Arial" w:eastAsia="Times New Roman" w:hAnsi="Arial" w:cs="Arial"/>
+                <w:sz w:val="20"/>
+                <w:szCs w:val="20"/>
+                <w:lang w:eastAsia="es-ES_tradnl"/>
+              </w:rPr>
+              <w:t>1</w:t>
+            </w:r>
+          </w:p>
+        </w:tc>
+      </w:tr>
+      <w:tr>
+        <w:trPr>
+          <w:trHeight w:val="378"/>
+        </w:trPr>
+        <w:tc>
+          <w:tcPr>
+            <w:tcW w:w="3514" w:type="dxa"/>
+            <w:tcBorders>
+              <w:top w:val="nil"/>
+              <w:left w:val="nil"/>
+              <w:bottom w:val="nil"/>
+              <w:right w:val="nil"/>
+            </w:tcBorders>
+            <w:shd w:val="clear" w:color="000000" w:fill="C0C0C0"/>
+            <w:noWrap/>
+            <w:vAlign w:val="bottom"/>
+            <w:hideMark/>
+          </w:tcPr>
+          <w:p>
+            <w:pPr>
+              <w:spacing w:after="0" w:line="240" w:lineRule="auto"/>
+              <w:rPr>
+                <w:rFonts w:ascii="Arial" w:eastAsia="Times New Roman" w:hAnsi="Arial" w:cs="Arial"/>
+                <w:sz w:val="20"/>
+                <w:szCs w:val="20"/>
+                <w:lang w:eastAsia="es-ES_tradnl"/>
+              </w:rPr>
+            </w:pPr>
+            <w:r>
+              <w:rPr>
+                <w:rFonts w:ascii="Arial" w:eastAsia="Times New Roman" w:hAnsi="Arial" w:cs="Arial"/>
+                <w:sz w:val="20"/>
+                <w:szCs w:val="20"/>
+                <w:lang w:eastAsia="es-ES_tradnl"/>
+              </w:rPr>
+              <w:t>seleccionActividadesMejorado</w:t>
+            </w:r>
+          </w:p>
+        </w:tc>
+        <w:tc>
+          <w:tcPr>
+            <w:tcW w:w="4056" w:type="dxa"/>
+            <w:tcBorders>
+              <w:top w:val="nil"/>
+              <w:left w:val="nil"/>
+              <w:bottom w:val="nil"/>
+              <w:right w:val="nil"/>
+            </w:tcBorders>
+            <w:shd w:val="clear" w:color="000000" w:fill="C0C0C0"/>
+            <w:noWrap/>
+            <w:vAlign w:val="bottom"/>
+            <w:hideMark/>
+          </w:tcPr>
+          <w:p>
+            <w:pPr>
+              <w:spacing w:after="0" w:line="240" w:lineRule="auto"/>
+              <w:rPr>
+                <w:rFonts w:ascii="Arial" w:eastAsia="Times New Roman" w:hAnsi="Arial" w:cs="Arial"/>
+                <w:sz w:val="20"/>
+                <w:szCs w:val="20"/>
+                <w:lang w:eastAsia="es-ES_tradnl"/>
+              </w:rPr>
+            </w:pPr>
+            <w:r>
+              <w:rPr>
+                <w:rFonts w:ascii="Arial" w:eastAsia="Times New Roman" w:hAnsi="Arial" w:cs="Arial"/>
+                <w:sz w:val="20"/>
+                <w:szCs w:val="20"/>
+                <w:lang w:eastAsia="es-ES_tradnl"/>
+              </w:rPr>
+              <w:t>{0,3,7,8,12,11},  {20,21,25,26,30,35}</w:t>
+            </w:r>
+          </w:p>
+        </w:tc>
+        <w:tc>
+          <w:tcPr>
+            <w:tcW w:w="1786" w:type="dxa"/>
+            <w:tcBorders>
+              <w:top w:val="nil"/>
+              <w:left w:val="nil"/>
+              <w:bottom w:val="nil"/>
+              <w:right w:val="nil"/>
+            </w:tcBorders>
+            <w:shd w:val="clear" w:color="000000" w:fill="C0C0C0"/>
+            <w:noWrap/>
+            <w:vAlign w:val="bottom"/>
+            <w:hideMark/>
+          </w:tcPr>
+          <w:p>
+            <w:pPr>
+              <w:spacing w:after="0" w:line="240" w:lineRule="auto"/>
+              <w:rPr>
+                <w:rFonts w:ascii="Arial" w:eastAsia="Times New Roman" w:hAnsi="Arial" w:cs="Arial"/>
+                <w:sz w:val="20"/>
+                <w:szCs w:val="20"/>
+                <w:lang w:eastAsia="es-ES_tradnl"/>
+              </w:rPr>
+            </w:pPr>
+            <w:r>
+              <w:rPr>
+                <w:rFonts w:ascii="Arial" w:eastAsia="Times New Roman" w:hAnsi="Arial" w:cs="Arial"/>
+                <w:sz w:val="20"/>
+                <w:szCs w:val="20"/>
+                <w:lang w:eastAsia="es-ES_tradnl"/>
+              </w:rPr>
+              <w:t>1</w:t>
+            </w:r>
+          </w:p>
+        </w:tc>
+      </w:tr>
+      <w:tr>
+        <w:trPr>
+          <w:trHeight w:val="378"/>
+        </w:trPr>
+        <w:tc>
+          <w:tcPr>
+            <w:tcW w:w="3514" w:type="dxa"/>
+            <w:tcBorders>
+              <w:top w:val="nil"/>
+              <w:left w:val="nil"/>
+              <w:bottom w:val="nil"/>
+              <w:right w:val="nil"/>
+            </w:tcBorders>
+            <w:shd w:val="clear" w:color="000000" w:fill="C0C0C0"/>
+            <w:noWrap/>
+            <w:vAlign w:val="bottom"/>
+            <w:hideMark/>
+          </w:tcPr>
+          <w:p>
+            <w:pPr>
+              <w:spacing w:after="0" w:line="240" w:lineRule="auto"/>
+              <w:rPr>
+                <w:rFonts w:ascii="Arial" w:eastAsia="Times New Roman" w:hAnsi="Arial" w:cs="Arial"/>
+                <w:sz w:val="20"/>
+                <w:szCs w:val="20"/>
+                <w:lang w:eastAsia="es-ES_tradnl"/>
+              </w:rPr>
+            </w:pPr>
+            <w:r>
+              <w:rPr>
+                <w:rFonts w:ascii="Arial" w:eastAsia="Times New Roman" w:hAnsi="Arial" w:cs="Arial"/>
+                <w:sz w:val="20"/>
+                <w:szCs w:val="20"/>
+                <w:lang w:eastAsia="es-ES_tradnl"/>
+              </w:rPr>
+              <w:t>seleccionActividadesSinOrden</w:t>
+            </w:r>
+          </w:p>
+        </w:tc>
+        <w:tc>
+          <w:tcPr>
+            <w:tcW w:w="4056" w:type="dxa"/>
+            <w:tcBorders>
+              <w:top w:val="nil"/>
+              <w:left w:val="nil"/>
+              <w:bottom w:val="nil"/>
+              <w:right w:val="nil"/>
+            </w:tcBorders>
+            <w:shd w:val="clear" w:color="000000" w:fill="C0C0C0"/>
+            <w:noWrap/>
+            <w:vAlign w:val="bottom"/>
+            <w:hideMark/>
+          </w:tcPr>
+          <w:p>
+            <w:pPr>
+              <w:spacing w:after="0" w:line="240" w:lineRule="auto"/>
+              <w:rPr>
+                <w:rFonts w:ascii="Arial" w:eastAsia="Times New Roman" w:hAnsi="Arial" w:cs="Arial"/>
+                <w:sz w:val="20"/>
+                <w:szCs w:val="20"/>
+                <w:lang w:eastAsia="es-ES_tradnl"/>
+              </w:rPr>
+            </w:pPr>
+            <w:r>
+              <w:rPr>
+                <w:rFonts w:ascii="Arial" w:eastAsia="Times New Roman" w:hAnsi="Arial" w:cs="Arial"/>
+                <w:sz w:val="20"/>
+                <w:szCs w:val="20"/>
+                <w:lang w:eastAsia="es-ES_tradnl"/>
+              </w:rPr>
+              <w:t>{0,3,7,8,12,11},  {20,21,25,26,30,35}</w:t>
+            </w:r>
+          </w:p>
+        </w:tc>
+        <w:tc>
+          <w:tcPr>
+            <w:tcW w:w="1786" w:type="dxa"/>
+            <w:tcBorders>
+              <w:top w:val="nil"/>
+              <w:left w:val="nil"/>
+              <w:bottom w:val="nil"/>
+              <w:right w:val="nil"/>
+            </w:tcBorders>
+            <w:shd w:val="clear" w:color="000000" w:fill="C0C0C0"/>
+            <w:noWrap/>
+            <w:vAlign w:val="bottom"/>
+            <w:hideMark/>
+          </w:tcPr>
+          <w:p>
+            <w:pPr>
+              <w:spacing w:after="0" w:line="240" w:lineRule="auto"/>
+              <w:rPr>
+                <w:rFonts w:ascii="Arial" w:eastAsia="Times New Roman" w:hAnsi="Arial" w:cs="Arial"/>
+                <w:sz w:val="20"/>
+                <w:szCs w:val="20"/>
+                <w:lang w:eastAsia="es-ES_tradnl"/>
+              </w:rPr>
+            </w:pPr>
+            <w:r>
+              <w:rPr>
+                <w:rFonts w:ascii="Arial" w:eastAsia="Times New Roman" w:hAnsi="Arial" w:cs="Arial"/>
+                <w:sz w:val="20"/>
+                <w:szCs w:val="20"/>
+                <w:lang w:eastAsia="es-ES_tradnl"/>
+              </w:rPr>
+              <w:t>1</w:t>
+            </w:r>
+          </w:p>
+        </w:tc>
+      </w:tr>
+    </w:tbl>
+    <w:p>
+      <w:pPr>
+        <w:rPr>
+          <w:rFonts w:eastAsia="Times New Roman" w:cstheme="minorHAnsi"/>
+          <w:sz w:val="24"/>
+          <w:szCs w:val="20"/>
+          <w:lang w:eastAsia="es-ES_tradnl"/>
+        </w:rPr>
+      </w:pPr>
+    </w:p>
+    <w:p>
+      <w:r>
+        <w:rPr>
+          <w:rFonts w:eastAsia="Times New Roman" w:cstheme="minorHAnsi"/>
+          <w:sz w:val="24"/>
+          <w:szCs w:val="20"/>
+          <w:lang w:eastAsia="es-ES_tradnl"/>
+        </w:rPr>
+        <w:t>Las actividades seleccionadas</w:t>
+      </w:r>
+      <w:r>
+        <w:rPr>
+          <w:rFonts w:eastAsia="Times New Roman" w:cstheme="minorHAnsi"/>
+          <w:sz w:val="24"/>
+          <w:szCs w:val="20"/>
+          <w:lang w:eastAsia="es-ES_tradnl"/>
+        </w:rPr>
+        <w:t xml:space="preserve"> por nuestro algoritmo son {0}</w:t>
+      </w:r>
+    </w:p>
+    <w:p>
+      <w:pPr>
+        <w:rPr>
+          <w:sz w:val="24"/>
+        </w:rPr>
+      </w:pPr>
+    </w:p>
+    <w:tbl>
+      <w:tblPr>
+        <w:tblW w:w="9498" w:type="dxa"/>
+        <w:tblCellMar>
+          <w:left w:w="70" w:type="dxa"/>
+          <w:right w:w="70" w:type="dxa"/>
+        </w:tblCellMar>
+        <w:tblLook w:val="04A0" w:firstRow="1" w:lastRow="0" w:firstColumn="1" w:lastColumn="0" w:noHBand="0" w:noVBand="1"/>
+      </w:tblPr>
+      <w:tblGrid>
+        <w:gridCol w:w="2904"/>
+        <w:gridCol w:w="5039"/>
+        <w:gridCol w:w="1555"/>
+      </w:tblGrid>
+      <w:tr>
+        <w:trPr>
+          <w:trHeight w:val="432"/>
+        </w:trPr>
+        <w:tc>
+          <w:tcPr>
+            <w:tcW w:w="2904" w:type="dxa"/>
+            <w:tcBorders>
+              <w:top w:val="nil"/>
+              <w:left w:val="nil"/>
+              <w:bottom w:val="nil"/>
+              <w:right w:val="nil"/>
+            </w:tcBorders>
+            <w:shd w:val="clear" w:color="000000" w:fill="FFFFFF"/>
+            <w:noWrap/>
+            <w:vAlign w:val="bottom"/>
+            <w:hideMark/>
+          </w:tcPr>
+          <w:p>
+            <w:pPr>
+              <w:spacing w:after="0" w:line="240" w:lineRule="auto"/>
+              <w:rPr>
+                <w:rFonts w:ascii="Arial" w:eastAsia="Times New Roman" w:hAnsi="Arial" w:cs="Arial"/>
+                <w:sz w:val="20"/>
+                <w:szCs w:val="20"/>
+                <w:lang w:eastAsia="es-ES_tradnl"/>
+              </w:rPr>
+            </w:pPr>
+          </w:p>
+          <w:p>
+            <w:pPr>
+              <w:spacing w:after="0" w:line="240" w:lineRule="auto"/>
+              <w:rPr>
+                <w:rFonts w:ascii="Arial" w:eastAsia="Times New Roman" w:hAnsi="Arial" w:cs="Arial"/>
+                <w:sz w:val="20"/>
+                <w:szCs w:val="20"/>
+                <w:lang w:eastAsia="es-ES_tradnl"/>
+              </w:rPr>
+            </w:pPr>
+          </w:p>
+          <w:p>
+            <w:pPr>
+              <w:spacing w:after="0" w:line="240" w:lineRule="auto"/>
+              <w:rPr>
+                <w:rFonts w:ascii="Arial" w:eastAsia="Times New Roman" w:hAnsi="Arial" w:cs="Arial"/>
+                <w:sz w:val="20"/>
+                <w:szCs w:val="20"/>
+                <w:lang w:eastAsia="es-ES_tradnl"/>
+              </w:rPr>
+            </w:pPr>
+            <w:r>
+              <w:rPr>
+                <w:rFonts w:ascii="Arial" w:eastAsia="Times New Roman" w:hAnsi="Arial" w:cs="Arial"/>
+                <w:sz w:val="20"/>
+                <w:szCs w:val="20"/>
+                <w:lang w:eastAsia="es-ES_tradnl"/>
+              </w:rPr>
+              <w:t>Método</w:t>
+            </w:r>
+          </w:p>
+        </w:tc>
+        <w:tc>
+          <w:tcPr>
+            <w:tcW w:w="5039" w:type="dxa"/>
+            <w:tcBorders>
+              <w:top w:val="nil"/>
+              <w:left w:val="nil"/>
+              <w:bottom w:val="nil"/>
+              <w:right w:val="nil"/>
+            </w:tcBorders>
+            <w:shd w:val="clear" w:color="000000" w:fill="FFFFFF"/>
+            <w:noWrap/>
+            <w:vAlign w:val="bottom"/>
+            <w:hideMark/>
+          </w:tcPr>
+          <w:p>
+            <w:pPr>
+              <w:spacing w:after="0" w:line="240" w:lineRule="auto"/>
+              <w:rPr>
+                <w:rFonts w:ascii="Arial" w:eastAsia="Times New Roman" w:hAnsi="Arial" w:cs="Arial"/>
+                <w:sz w:val="20"/>
+                <w:szCs w:val="20"/>
+                <w:lang w:eastAsia="es-ES_tradnl"/>
+              </w:rPr>
+            </w:pPr>
+            <w:r>
+              <w:rPr>
+                <w:rFonts w:ascii="Arial" w:eastAsia="Times New Roman" w:hAnsi="Arial" w:cs="Arial"/>
+                <w:sz w:val="20"/>
+                <w:szCs w:val="20"/>
+                <w:lang w:eastAsia="es-ES_tradnl"/>
+              </w:rPr>
+              <w:t>Datos de entrada</w:t>
+            </w:r>
+          </w:p>
+        </w:tc>
+        <w:tc>
+          <w:tcPr>
+            <w:tcW w:w="1555" w:type="dxa"/>
+            <w:tcBorders>
+              <w:top w:val="nil"/>
+              <w:left w:val="nil"/>
+              <w:bottom w:val="nil"/>
+              <w:right w:val="nil"/>
+            </w:tcBorders>
+            <w:shd w:val="clear" w:color="000000" w:fill="FFFFFF"/>
+            <w:noWrap/>
+            <w:vAlign w:val="bottom"/>
+            <w:hideMark/>
+          </w:tcPr>
+          <w:p>
+            <w:pPr>
+              <w:spacing w:after="0" w:line="240" w:lineRule="auto"/>
+              <w:rPr>
+                <w:rFonts w:ascii="Arial" w:eastAsia="Times New Roman" w:hAnsi="Arial" w:cs="Arial"/>
+                <w:sz w:val="20"/>
+                <w:szCs w:val="20"/>
+                <w:lang w:eastAsia="es-ES_tradnl"/>
+              </w:rPr>
+            </w:pPr>
+            <w:r>
+              <w:rPr>
+                <w:rFonts w:ascii="Arial" w:eastAsia="Times New Roman" w:hAnsi="Arial" w:cs="Arial"/>
+                <w:sz w:val="20"/>
+                <w:szCs w:val="20"/>
+                <w:lang w:eastAsia="es-ES_tradnl"/>
+              </w:rPr>
+              <w:t>Resultado</w:t>
+            </w:r>
+          </w:p>
+        </w:tc>
+      </w:tr>
+      <w:tr>
+        <w:trPr>
+          <w:trHeight w:val="432"/>
+        </w:trPr>
+        <w:tc>
+          <w:tcPr>
+            <w:tcW w:w="2904" w:type="dxa"/>
+            <w:tcBorders>
+              <w:top w:val="nil"/>
+              <w:left w:val="nil"/>
+              <w:bottom w:val="nil"/>
+              <w:right w:val="nil"/>
+            </w:tcBorders>
+            <w:shd w:val="clear" w:color="000000" w:fill="C0C0C0"/>
+            <w:noWrap/>
+            <w:vAlign w:val="bottom"/>
+            <w:hideMark/>
+          </w:tcPr>
+          <w:p>
+            <w:pPr>
+              <w:spacing w:after="0" w:line="240" w:lineRule="auto"/>
+              <w:rPr>
+                <w:rFonts w:ascii="Arial" w:eastAsia="Times New Roman" w:hAnsi="Arial" w:cs="Arial"/>
+                <w:sz w:val="20"/>
+                <w:szCs w:val="20"/>
+                <w:lang w:eastAsia="es-ES_tradnl"/>
+              </w:rPr>
+            </w:pPr>
+            <w:r>
+              <w:rPr>
+                <w:rFonts w:ascii="Arial" w:eastAsia="Times New Roman" w:hAnsi="Arial" w:cs="Arial"/>
+                <w:sz w:val="20"/>
+                <w:szCs w:val="20"/>
+                <w:lang w:eastAsia="es-ES_tradnl"/>
+              </w:rPr>
+              <w:t>seleccionActividades</w:t>
+            </w:r>
+          </w:p>
+        </w:tc>
+        <w:tc>
+          <w:tcPr>
+            <w:tcW w:w="5039" w:type="dxa"/>
+            <w:tcBorders>
+              <w:top w:val="nil"/>
+              <w:left w:val="nil"/>
+              <w:bottom w:val="nil"/>
+              <w:right w:val="nil"/>
+            </w:tcBorders>
+            <w:shd w:val="clear" w:color="000000" w:fill="C0C0C0"/>
+            <w:noWrap/>
+            <w:vAlign w:val="bottom"/>
+            <w:hideMark/>
+          </w:tcPr>
+          <w:p>
+            <w:pPr>
+              <w:spacing w:after="0" w:line="240" w:lineRule="auto"/>
+              <w:rPr>
+                <w:rFonts w:ascii="Arial" w:eastAsia="Times New Roman" w:hAnsi="Arial" w:cs="Arial"/>
+                <w:sz w:val="20"/>
+                <w:szCs w:val="20"/>
+                <w:lang w:eastAsia="es-ES_tradnl"/>
+              </w:rPr>
+            </w:pPr>
+            <w:r>
+              <w:rPr>
+                <w:rFonts w:ascii="Arial" w:eastAsia="Times New Roman" w:hAnsi="Arial" w:cs="Arial"/>
+                <w:sz w:val="20"/>
+                <w:szCs w:val="20"/>
+                <w:lang w:eastAsia="es-ES_tradnl"/>
+              </w:rPr>
+              <w:t>{0,2,4,5,7,8,7,12,10,11},  {2,4,6,6,8,9,10,13,15,17}</w:t>
+            </w:r>
+          </w:p>
+        </w:tc>
+        <w:tc>
+          <w:tcPr>
+            <w:tcW w:w="1555" w:type="dxa"/>
+            <w:tcBorders>
+              <w:top w:val="nil"/>
+              <w:left w:val="nil"/>
+              <w:bottom w:val="nil"/>
+              <w:right w:val="nil"/>
+            </w:tcBorders>
+            <w:shd w:val="clear" w:color="000000" w:fill="C0C0C0"/>
+            <w:noWrap/>
+            <w:vAlign w:val="bottom"/>
+            <w:hideMark/>
+          </w:tcPr>
+          <w:p>
+            <w:pPr>
+              <w:spacing w:after="0" w:line="240" w:lineRule="auto"/>
+              <w:rPr>
+                <w:rFonts w:ascii="Arial" w:eastAsia="Times New Roman" w:hAnsi="Arial" w:cs="Arial"/>
+                <w:sz w:val="20"/>
+                <w:szCs w:val="20"/>
+                <w:lang w:eastAsia="es-ES_tradnl"/>
+              </w:rPr>
+            </w:pPr>
+            <w:r>
+              <w:rPr>
+                <w:rFonts w:ascii="Arial" w:eastAsia="Times New Roman" w:hAnsi="Arial" w:cs="Arial"/>
+                <w:sz w:val="20"/>
+                <w:szCs w:val="20"/>
+                <w:lang w:eastAsia="es-ES_tradnl"/>
+              </w:rPr>
+              <w:t>6</w:t>
+            </w:r>
+          </w:p>
+        </w:tc>
+      </w:tr>
+      <w:tr>
+        <w:trPr>
+          <w:trHeight w:val="432"/>
+        </w:trPr>
+        <w:tc>
+          <w:tcPr>
+            <w:tcW w:w="2904" w:type="dxa"/>
+            <w:tcBorders>
+              <w:top w:val="nil"/>
+              <w:left w:val="nil"/>
+              <w:bottom w:val="nil"/>
+              <w:right w:val="nil"/>
+            </w:tcBorders>
+            <w:shd w:val="clear" w:color="000000" w:fill="C0C0C0"/>
+            <w:noWrap/>
+            <w:vAlign w:val="bottom"/>
+            <w:hideMark/>
+          </w:tcPr>
+          <w:p>
+            <w:pPr>
+              <w:spacing w:after="0" w:line="240" w:lineRule="auto"/>
+              <w:rPr>
+                <w:rFonts w:ascii="Arial" w:eastAsia="Times New Roman" w:hAnsi="Arial" w:cs="Arial"/>
+                <w:sz w:val="20"/>
+                <w:szCs w:val="20"/>
+                <w:lang w:eastAsia="es-ES_tradnl"/>
+              </w:rPr>
+            </w:pPr>
+            <w:r>
+              <w:rPr>
+                <w:rFonts w:ascii="Arial" w:eastAsia="Times New Roman" w:hAnsi="Arial" w:cs="Arial"/>
+                <w:sz w:val="20"/>
+                <w:szCs w:val="20"/>
+                <w:lang w:eastAsia="es-ES_tradnl"/>
+              </w:rPr>
+              <w:t>seleccionActividadesMejorado</w:t>
+            </w:r>
+          </w:p>
+        </w:tc>
+        <w:tc>
+          <w:tcPr>
+            <w:tcW w:w="5039" w:type="dxa"/>
+            <w:tcBorders>
+              <w:top w:val="nil"/>
+              <w:left w:val="nil"/>
+              <w:bottom w:val="nil"/>
+              <w:right w:val="nil"/>
+            </w:tcBorders>
+            <w:shd w:val="clear" w:color="000000" w:fill="C0C0C0"/>
+            <w:noWrap/>
+            <w:vAlign w:val="bottom"/>
+            <w:hideMark/>
+          </w:tcPr>
+          <w:p>
+            <w:pPr>
+              <w:spacing w:after="0" w:line="240" w:lineRule="auto"/>
+              <w:rPr>
+                <w:rFonts w:ascii="Arial" w:eastAsia="Times New Roman" w:hAnsi="Arial" w:cs="Arial"/>
+                <w:sz w:val="20"/>
+                <w:szCs w:val="20"/>
+                <w:lang w:eastAsia="es-ES_tradnl"/>
+              </w:rPr>
+            </w:pPr>
+            <w:r>
+              <w:rPr>
+                <w:rFonts w:ascii="Arial" w:eastAsia="Times New Roman" w:hAnsi="Arial" w:cs="Arial"/>
+                <w:sz w:val="20"/>
+                <w:szCs w:val="20"/>
+                <w:lang w:eastAsia="es-ES_tradnl"/>
+              </w:rPr>
+              <w:t>{4,7,10,2,8,11,7,5,12,0},  {6,8,15,4,9,17,10,6,13,2}</w:t>
+            </w:r>
+          </w:p>
+        </w:tc>
+        <w:tc>
+          <w:tcPr>
+            <w:tcW w:w="1555" w:type="dxa"/>
+            <w:tcBorders>
+              <w:top w:val="nil"/>
+              <w:left w:val="nil"/>
+              <w:bottom w:val="nil"/>
+              <w:right w:val="nil"/>
+            </w:tcBorders>
+            <w:shd w:val="clear" w:color="000000" w:fill="C0C0C0"/>
+            <w:noWrap/>
+            <w:vAlign w:val="bottom"/>
+            <w:hideMark/>
+          </w:tcPr>
+          <w:p>
+            <w:pPr>
+              <w:spacing w:after="0" w:line="240" w:lineRule="auto"/>
+              <w:rPr>
+                <w:rFonts w:ascii="Arial" w:eastAsia="Times New Roman" w:hAnsi="Arial" w:cs="Arial"/>
+                <w:sz w:val="20"/>
+                <w:szCs w:val="20"/>
+                <w:lang w:eastAsia="es-ES_tradnl"/>
+              </w:rPr>
+            </w:pPr>
+            <w:r>
+              <w:rPr>
+                <w:rFonts w:ascii="Arial" w:eastAsia="Times New Roman" w:hAnsi="Arial" w:cs="Arial"/>
+                <w:sz w:val="20"/>
+                <w:szCs w:val="20"/>
+                <w:lang w:eastAsia="es-ES_tradnl"/>
+              </w:rPr>
+              <w:t>6</w:t>
+            </w:r>
+          </w:p>
+        </w:tc>
+      </w:tr>
+      <w:tr>
+        <w:trPr>
+          <w:trHeight w:val="432"/>
+        </w:trPr>
+        <w:tc>
+          <w:tcPr>
+            <w:tcW w:w="2904" w:type="dxa"/>
+            <w:tcBorders>
+              <w:top w:val="nil"/>
+              <w:left w:val="nil"/>
+              <w:bottom w:val="nil"/>
+              <w:right w:val="nil"/>
+            </w:tcBorders>
+            <w:shd w:val="clear" w:color="000000" w:fill="C0C0C0"/>
+            <w:noWrap/>
+            <w:vAlign w:val="bottom"/>
+            <w:hideMark/>
+          </w:tcPr>
+          <w:p>
+            <w:pPr>
+              <w:spacing w:after="0" w:line="240" w:lineRule="auto"/>
+              <w:rPr>
+                <w:rFonts w:ascii="Arial" w:eastAsia="Times New Roman" w:hAnsi="Arial" w:cs="Arial"/>
+                <w:sz w:val="20"/>
+                <w:szCs w:val="20"/>
+                <w:lang w:eastAsia="es-ES_tradnl"/>
+              </w:rPr>
+            </w:pPr>
+            <w:r>
+              <w:rPr>
+                <w:rFonts w:ascii="Arial" w:eastAsia="Times New Roman" w:hAnsi="Arial" w:cs="Arial"/>
+                <w:sz w:val="20"/>
+                <w:szCs w:val="20"/>
+                <w:lang w:eastAsia="es-ES_tradnl"/>
+              </w:rPr>
+              <w:t>seleccionActividadesSinOrden</w:t>
+            </w:r>
+          </w:p>
+        </w:tc>
+        <w:tc>
+          <w:tcPr>
+            <w:tcW w:w="5039" w:type="dxa"/>
+            <w:tcBorders>
+              <w:top w:val="nil"/>
+              <w:left w:val="nil"/>
+              <w:bottom w:val="nil"/>
+              <w:right w:val="nil"/>
+            </w:tcBorders>
+            <w:shd w:val="clear" w:color="000000" w:fill="C0C0C0"/>
+            <w:noWrap/>
+            <w:vAlign w:val="bottom"/>
+            <w:hideMark/>
+          </w:tcPr>
+          <w:p>
+            <w:pPr>
+              <w:spacing w:after="0" w:line="240" w:lineRule="auto"/>
+              <w:rPr>
+                <w:rFonts w:ascii="Arial" w:eastAsia="Times New Roman" w:hAnsi="Arial" w:cs="Arial"/>
+                <w:sz w:val="20"/>
+                <w:szCs w:val="20"/>
+                <w:lang w:eastAsia="es-ES_tradnl"/>
+              </w:rPr>
+            </w:pPr>
+            <w:r>
+              <w:rPr>
+                <w:rFonts w:ascii="Arial" w:eastAsia="Times New Roman" w:hAnsi="Arial" w:cs="Arial"/>
+                <w:sz w:val="20"/>
+                <w:szCs w:val="20"/>
+                <w:lang w:eastAsia="es-ES_tradnl"/>
+              </w:rPr>
+              <w:t>{4,7,10,2,8,11,7,5,12,0},  {6,8,15,4,9,17,10,6,13,2}</w:t>
+            </w:r>
+          </w:p>
+        </w:tc>
+        <w:tc>
+          <w:tcPr>
+            <w:tcW w:w="1555" w:type="dxa"/>
+            <w:tcBorders>
+              <w:top w:val="nil"/>
+              <w:left w:val="nil"/>
+              <w:bottom w:val="nil"/>
+              <w:right w:val="nil"/>
+            </w:tcBorders>
+            <w:shd w:val="clear" w:color="000000" w:fill="C0C0C0"/>
+            <w:noWrap/>
+            <w:vAlign w:val="bottom"/>
+            <w:hideMark/>
+          </w:tcPr>
+          <w:p>
+            <w:pPr>
+              <w:spacing w:after="0" w:line="240" w:lineRule="auto"/>
+              <w:rPr>
+                <w:rFonts w:ascii="Arial" w:eastAsia="Times New Roman" w:hAnsi="Arial" w:cs="Arial"/>
+                <w:sz w:val="20"/>
+                <w:szCs w:val="20"/>
+                <w:lang w:eastAsia="es-ES_tradnl"/>
+              </w:rPr>
+            </w:pPr>
+            <w:r>
+              <w:rPr>
+                <w:rFonts w:ascii="Arial" w:eastAsia="Times New Roman" w:hAnsi="Arial" w:cs="Arial"/>
+                <w:sz w:val="20"/>
+                <w:szCs w:val="20"/>
+                <w:lang w:eastAsia="es-ES_tradnl"/>
+              </w:rPr>
+              <w:t>6</w:t>
+            </w:r>
+          </w:p>
+        </w:tc>
+      </w:tr>
+    </w:tbl>
+    <w:p>
+      <w:pPr>
+        <w:rPr>
+          <w:sz w:val="24"/>
+        </w:rPr>
+      </w:pPr>
+    </w:p>
+    <w:p>
+      <w:r>
+        <w:rPr>
+          <w:rFonts w:eastAsia="Times New Roman" w:cstheme="minorHAnsi"/>
+          <w:sz w:val="24"/>
+          <w:szCs w:val="20"/>
+          <w:lang w:eastAsia="es-ES_tradnl"/>
+        </w:rPr>
+        <w:t>Las actividades seleccionadas</w:t>
+      </w:r>
+      <w:r>
+        <w:rPr>
+          <w:rFonts w:eastAsia="Times New Roman" w:cstheme="minorHAnsi"/>
+          <w:sz w:val="24"/>
+          <w:szCs w:val="20"/>
+          <w:lang w:eastAsia="es-ES_tradnl"/>
+        </w:rPr>
+        <w:t xml:space="preserve"> por nuestro algoritmo son {0,1,3,4,8,9}</w:t>
+      </w:r>
+    </w:p>
+    <w:p/>
+    <w:p>
+      <w:pPr>
+        <w:rPr>
+          <w:sz w:val="24"/>
+          <w:szCs w:val="24"/>
+        </w:rPr>
+      </w:pPr>
+      <w:r>
+        <w:rPr>
+          <w:sz w:val="24"/>
+          <w:szCs w:val="24"/>
+        </w:rPr>
+        <w:t>Hay que tener en cuenta que todas estas soluciones están en función de los arrays desordenados.</w:t>
+      </w:r>
     </w:p>
     <w:sectPr>
       <w:pgSz w:w="11906" w:h="16838"/>
@@ -2256,6 +5974,20 @@
     <w:pitch w:val="fixed"/>
     <w:sig w:usb0="E00006FF" w:usb1="0000FCFF" w:usb2="00000001" w:usb3="00000000" w:csb0="0000019F" w:csb1="00000000"/>
   </w:font>
+  <w:font w:name="Wingdings">
+    <w:panose1 w:val="05000000000000000000"/>
+    <w:charset w:val="02"/>
+    <w:family w:val="auto"/>
+    <w:pitch w:val="variable"/>
+    <w:sig w:usb0="00000000" w:usb1="10000000" w:usb2="00000000" w:usb3="00000000" w:csb0="80000000" w:csb1="00000000"/>
+  </w:font>
+  <w:font w:name="Arial">
+    <w:panose1 w:val="020B0604020202020204"/>
+    <w:charset w:val="00"/>
+    <w:family w:val="swiss"/>
+    <w:pitch w:val="variable"/>
+    <w:sig w:usb0="E0002EFF" w:usb1="C0007843" w:usb2="00000009" w:usb3="00000000" w:csb0="000001FF" w:csb1="00000000"/>
+  </w:font>
 </w:fonts>
 </file>
 
@@ -2275,6 +6007,8 @@
   </w:compat>
   <w:rsids>
     <w:rsidRoot w:val="00FA68FC"/>
+    <w:rsid w:val="003D77C1"/>
+    <w:rsid w:val="006A6B65"/>
     <w:rsid w:val="0082585B"/>
     <w:rsid w:val="00BF39D3"/>
     <w:rsid w:val="00C80A31"/>
